--- a/RDBMS/Day1/solved assignment.docx
+++ b/RDBMS/Day1/solved assignment.docx
@@ -136,7 +136,6 @@
         <w:spacing w:after="0"/>
       </w:pPr>
       <w:r>
-        <w:lastRenderedPageBreak/>
         <w:t>CREATE TABLE Customers (</w:t>
       </w:r>
     </w:p>
@@ -328,7 +327,15 @@
         <w:spacing w:after="0"/>
       </w:pPr>
       <w:r>
-        <w:t>(1003, 'AxelRod', 'New York', 0.10),</w:t>
+        <w:t>(1003, '</w:t>
+      </w:r>
+      <w:proofErr w:type="spellStart"/>
+      <w:r>
+        <w:t>AxelRod</w:t>
+      </w:r>
+      <w:proofErr w:type="spellEnd"/>
+      <w:r>
+        <w:t>', 'New York', 0.10),</w:t>
       </w:r>
     </w:p>
     <w:p>
@@ -565,7 +572,6 @@
         <w:spacing w:after="0"/>
       </w:pPr>
       <w:r>
-        <w:lastRenderedPageBreak/>
         <w:t>Find all records in the Customer table with NULL values in the city column.</w:t>
       </w:r>
     </w:p>
@@ -602,22 +608,72 @@
         <w:ind w:left="720"/>
       </w:pPr>
       <w:r>
-        <w:t xml:space="preserve">Select snum, </w:t>
+        <w:t xml:space="preserve">Select </w:t>
+      </w:r>
+      <w:proofErr w:type="spellStart"/>
+      <w:r>
+        <w:t>snum</w:t>
+      </w:r>
+      <w:proofErr w:type="spellEnd"/>
+      <w:r>
+        <w:t xml:space="preserve">, </w:t>
       </w:r>
       <w:r>
         <w:t>max(</w:t>
       </w:r>
+      <w:proofErr w:type="spellStart"/>
       <w:r>
         <w:t>amt</w:t>
       </w:r>
+      <w:proofErr w:type="spellEnd"/>
       <w:r>
         <w:t>)</w:t>
       </w:r>
       <w:r>
-        <w:t>, odate from salesperson</w:t>
-      </w:r>
-      <w:r>
-        <w:t xml:space="preserve"> group by snum, odate order by odate, snum;  </w:t>
+        <w:t xml:space="preserve">, </w:t>
+      </w:r>
+      <w:proofErr w:type="spellStart"/>
+      <w:r>
+        <w:t>odate</w:t>
+      </w:r>
+      <w:proofErr w:type="spellEnd"/>
+      <w:r>
+        <w:t xml:space="preserve"> from salesperson</w:t>
+      </w:r>
+      <w:r>
+        <w:t xml:space="preserve"> group by </w:t>
+      </w:r>
+      <w:proofErr w:type="spellStart"/>
+      <w:r>
+        <w:t>snum</w:t>
+      </w:r>
+      <w:proofErr w:type="spellEnd"/>
+      <w:r>
+        <w:t xml:space="preserve">, </w:t>
+      </w:r>
+      <w:proofErr w:type="spellStart"/>
+      <w:r>
+        <w:t>odate</w:t>
+      </w:r>
+      <w:proofErr w:type="spellEnd"/>
+      <w:r>
+        <w:t xml:space="preserve"> order by </w:t>
+      </w:r>
+      <w:proofErr w:type="spellStart"/>
+      <w:r>
+        <w:t>odate</w:t>
+      </w:r>
+      <w:proofErr w:type="spellEnd"/>
+      <w:r>
+        <w:t xml:space="preserve">, </w:t>
+      </w:r>
+      <w:proofErr w:type="spellStart"/>
+      <w:r>
+        <w:t>snum</w:t>
+      </w:r>
+      <w:proofErr w:type="spellEnd"/>
+      <w:r>
+        <w:t xml:space="preserve">;  </w:t>
       </w:r>
     </w:p>
     <w:p>
@@ -650,7 +706,23 @@
         <w:ind w:left="720"/>
       </w:pPr>
       <w:r>
-        <w:t>Select * from orders order by cnum desc;</w:t>
+        <w:t xml:space="preserve">Select * from orders order by </w:t>
+      </w:r>
+      <w:proofErr w:type="spellStart"/>
+      <w:r>
+        <w:t>cnum</w:t>
+      </w:r>
+      <w:proofErr w:type="spellEnd"/>
+      <w:r>
+        <w:t xml:space="preserve"> </w:t>
+      </w:r>
+      <w:proofErr w:type="spellStart"/>
+      <w:r>
+        <w:t>desc</w:t>
+      </w:r>
+      <w:proofErr w:type="spellEnd"/>
+      <w:r>
+        <w:t>;</w:t>
       </w:r>
     </w:p>
     <w:p>
@@ -684,14 +756,40 @@
         <w:t xml:space="preserve"> distinct</w:t>
       </w:r>
       <w:r>
-        <w:t xml:space="preserve"> o.snum, </w:t>
-      </w:r>
+        <w:t xml:space="preserve"> </w:t>
+      </w:r>
+      <w:proofErr w:type="spellStart"/>
+      <w:r>
+        <w:t>o.snum</w:t>
+      </w:r>
+      <w:proofErr w:type="spellEnd"/>
+      <w:r>
+        <w:t xml:space="preserve">, </w:t>
+      </w:r>
+      <w:proofErr w:type="spellStart"/>
       <w:r>
         <w:t>s.</w:t>
       </w:r>
       <w:r>
-        <w:t>sname from orders o left join salespeople s on o.snum = s.snum</w:t>
-      </w:r>
+        <w:t>sname</w:t>
+      </w:r>
+      <w:proofErr w:type="spellEnd"/>
+      <w:r>
+        <w:t xml:space="preserve"> from orders o left join salespeople s on </w:t>
+      </w:r>
+      <w:proofErr w:type="spellStart"/>
+      <w:r>
+        <w:t>o.snum</w:t>
+      </w:r>
+      <w:proofErr w:type="spellEnd"/>
+      <w:r>
+        <w:t xml:space="preserve"> = </w:t>
+      </w:r>
+      <w:proofErr w:type="spellStart"/>
+      <w:r>
+        <w:t>s.snum</w:t>
+      </w:r>
+      <w:proofErr w:type="spellEnd"/>
       <w:r>
         <w:t>;</w:t>
       </w:r>
@@ -729,11 +827,21 @@
         <w:ind w:left="720"/>
       </w:pPr>
       <w:r>
-        <w:t>Select cname</w:t>
-      </w:r>
-      <w:r>
-        <w:t>, sname</w:t>
-      </w:r>
+        <w:t xml:space="preserve">Select </w:t>
+      </w:r>
+      <w:proofErr w:type="spellStart"/>
+      <w:r>
+        <w:t>cname</w:t>
+      </w:r>
+      <w:proofErr w:type="spellEnd"/>
+      <w:r>
+        <w:t xml:space="preserve">, </w:t>
+      </w:r>
+      <w:proofErr w:type="spellStart"/>
+      <w:r>
+        <w:t>sname</w:t>
+      </w:r>
+      <w:proofErr w:type="spellEnd"/>
       <w:r>
         <w:t xml:space="preserve"> from customers </w:t>
       </w:r>
@@ -750,7 +858,23 @@
         <w:t xml:space="preserve">on </w:t>
       </w:r>
       <w:r>
-        <w:t xml:space="preserve"> c.snum = s.snum;</w:t>
+        <w:t xml:space="preserve"> </w:t>
+      </w:r>
+      <w:proofErr w:type="spellStart"/>
+      <w:r>
+        <w:t>c.snum</w:t>
+      </w:r>
+      <w:proofErr w:type="spellEnd"/>
+      <w:r>
+        <w:t xml:space="preserve"> = </w:t>
+      </w:r>
+      <w:proofErr w:type="spellStart"/>
+      <w:r>
+        <w:t>s.snum</w:t>
+      </w:r>
+      <w:proofErr w:type="spellEnd"/>
+      <w:r>
+        <w:t>;</w:t>
       </w:r>
     </w:p>
     <w:p>
@@ -780,10 +904,23 @@
         <w:t xml:space="preserve">Select </w:t>
       </w:r>
       <w:r>
-        <w:t xml:space="preserve"> s.snum, </w:t>
-      </w:r>
-      <w:r>
-        <w:t xml:space="preserve">s.sname </w:t>
+        <w:t xml:space="preserve"> </w:t>
+      </w:r>
+      <w:proofErr w:type="spellStart"/>
+      <w:r>
+        <w:t>s.snum</w:t>
+      </w:r>
+      <w:proofErr w:type="spellEnd"/>
+      <w:r>
+        <w:t xml:space="preserve">, </w:t>
+      </w:r>
+      <w:proofErr w:type="spellStart"/>
+      <w:r>
+        <w:t>s.sname</w:t>
+      </w:r>
+      <w:proofErr w:type="spellEnd"/>
+      <w:r>
+        <w:t xml:space="preserve"> </w:t>
       </w:r>
     </w:p>
     <w:p>
@@ -814,7 +951,15 @@
       </w:pPr>
       <w:r>
         <w:tab/>
-        <w:t xml:space="preserve">select snum </w:t>
+        <w:t xml:space="preserve">select </w:t>
+      </w:r>
+      <w:proofErr w:type="spellStart"/>
+      <w:r>
+        <w:t>snum</w:t>
+      </w:r>
+      <w:proofErr w:type="spellEnd"/>
+      <w:r>
+        <w:t xml:space="preserve"> </w:t>
       </w:r>
     </w:p>
     <w:p>
@@ -834,8 +979,13 @@
       </w:pPr>
       <w:r>
         <w:tab/>
-        <w:t>group by snum</w:t>
-      </w:r>
+        <w:t xml:space="preserve">group by </w:t>
+      </w:r>
+      <w:proofErr w:type="spellStart"/>
+      <w:r>
+        <w:t>snum</w:t>
+      </w:r>
+      <w:proofErr w:type="spellEnd"/>
     </w:p>
     <w:p>
       <w:pPr>
@@ -844,7 +994,15 @@
       </w:pPr>
       <w:r>
         <w:tab/>
-        <w:t>having count(cnum) &gt; 1</w:t>
+        <w:t>having count(</w:t>
+      </w:r>
+      <w:proofErr w:type="spellStart"/>
+      <w:r>
+        <w:t>cnum</w:t>
+      </w:r>
+      <w:proofErr w:type="spellEnd"/>
+      <w:r>
+        <w:t>) &gt; 1</w:t>
       </w:r>
     </w:p>
     <w:p>
@@ -853,8 +1011,13 @@
         <w:spacing w:after="0"/>
       </w:pPr>
       <w:r>
-        <w:t xml:space="preserve">       ) as more_cus</w:t>
-      </w:r>
+        <w:t xml:space="preserve">       ) as </w:t>
+      </w:r>
+      <w:proofErr w:type="spellStart"/>
+      <w:r>
+        <w:t>more_cus</w:t>
+      </w:r>
+      <w:proofErr w:type="spellEnd"/>
     </w:p>
     <w:p>
       <w:pPr>
@@ -862,7 +1025,23 @@
         <w:spacing w:after="0"/>
       </w:pPr>
       <w:r>
-        <w:t>On s.snum = more_cus.snum;</w:t>
+        <w:t xml:space="preserve">On </w:t>
+      </w:r>
+      <w:proofErr w:type="spellStart"/>
+      <w:r>
+        <w:t>s.snum</w:t>
+      </w:r>
+      <w:proofErr w:type="spellEnd"/>
+      <w:r>
+        <w:t xml:space="preserve"> = </w:t>
+      </w:r>
+      <w:proofErr w:type="spellStart"/>
+      <w:r>
+        <w:t>more_cus.snum</w:t>
+      </w:r>
+      <w:proofErr w:type="spellEnd"/>
+      <w:r>
+        <w:t>;</w:t>
       </w:r>
       <w:r>
         <w:tab/>
@@ -902,7 +1081,23 @@
         <w:ind w:firstLine="720"/>
       </w:pPr>
       <w:r>
-        <w:t>Select s.snum,s.sname, count(onum)</w:t>
+        <w:t xml:space="preserve">Select </w:t>
+      </w:r>
+      <w:proofErr w:type="spellStart"/>
+      <w:r>
+        <w:t>s.snum,s.sname</w:t>
+      </w:r>
+      <w:proofErr w:type="spellEnd"/>
+      <w:r>
+        <w:t>, count(</w:t>
+      </w:r>
+      <w:proofErr w:type="spellStart"/>
+      <w:r>
+        <w:t>onum</w:t>
+      </w:r>
+      <w:proofErr w:type="spellEnd"/>
+      <w:r>
+        <w:t>)</w:t>
       </w:r>
     </w:p>
     <w:p>
@@ -929,7 +1124,23 @@
         <w:ind w:firstLine="720"/>
       </w:pPr>
       <w:r>
-        <w:t xml:space="preserve">on s.snum = o.snum </w:t>
+        <w:t xml:space="preserve">on </w:t>
+      </w:r>
+      <w:proofErr w:type="spellStart"/>
+      <w:r>
+        <w:t>s.snum</w:t>
+      </w:r>
+      <w:proofErr w:type="spellEnd"/>
+      <w:r>
+        <w:t xml:space="preserve"> = </w:t>
+      </w:r>
+      <w:proofErr w:type="spellStart"/>
+      <w:r>
+        <w:t>o.snum</w:t>
+      </w:r>
+      <w:proofErr w:type="spellEnd"/>
+      <w:r>
+        <w:t xml:space="preserve"> </w:t>
       </w:r>
     </w:p>
     <w:p>
@@ -938,8 +1149,13 @@
         <w:ind w:firstLine="720"/>
       </w:pPr>
       <w:r>
-        <w:t>group by o.snum</w:t>
-      </w:r>
+        <w:t xml:space="preserve">group by </w:t>
+      </w:r>
+      <w:proofErr w:type="spellStart"/>
+      <w:r>
+        <w:t>o.snum</w:t>
+      </w:r>
+      <w:proofErr w:type="spellEnd"/>
     </w:p>
     <w:p>
       <w:pPr>
@@ -947,7 +1163,15 @@
         <w:ind w:firstLine="720"/>
       </w:pPr>
       <w:r>
-        <w:t>order by o.snum;</w:t>
+        <w:t xml:space="preserve">order by </w:t>
+      </w:r>
+      <w:proofErr w:type="spellStart"/>
+      <w:r>
+        <w:t>o.snum</w:t>
+      </w:r>
+      <w:proofErr w:type="spellEnd"/>
+      <w:r>
+        <w:t>;</w:t>
       </w:r>
     </w:p>
     <w:p>
@@ -1051,7 +1275,47 @@
         <w:ind w:left="360" w:firstLine="360"/>
       </w:pPr>
       <w:r>
-        <w:t>Select s.sname, c.cname, c.city from customers c join salespeople s on s.city = c.city;</w:t>
+        <w:t xml:space="preserve">Select </w:t>
+      </w:r>
+      <w:proofErr w:type="spellStart"/>
+      <w:r>
+        <w:t>s.sname</w:t>
+      </w:r>
+      <w:proofErr w:type="spellEnd"/>
+      <w:r>
+        <w:t xml:space="preserve">, </w:t>
+      </w:r>
+      <w:proofErr w:type="spellStart"/>
+      <w:r>
+        <w:t>c.cname</w:t>
+      </w:r>
+      <w:proofErr w:type="spellEnd"/>
+      <w:r>
+        <w:t xml:space="preserve">, </w:t>
+      </w:r>
+      <w:proofErr w:type="spellStart"/>
+      <w:r>
+        <w:t>c.city</w:t>
+      </w:r>
+      <w:proofErr w:type="spellEnd"/>
+      <w:r>
+        <w:t xml:space="preserve"> from customers c join salespeople s on </w:t>
+      </w:r>
+      <w:proofErr w:type="spellStart"/>
+      <w:r>
+        <w:t>s.city</w:t>
+      </w:r>
+      <w:proofErr w:type="spellEnd"/>
+      <w:r>
+        <w:t xml:space="preserve"> = </w:t>
+      </w:r>
+      <w:proofErr w:type="spellStart"/>
+      <w:r>
+        <w:t>c.city</w:t>
+      </w:r>
+      <w:proofErr w:type="spellEnd"/>
+      <w:r>
+        <w:t>;</w:t>
       </w:r>
     </w:p>
     <w:p>
@@ -1079,7 +1343,55 @@
         <w:spacing w:after="0"/>
       </w:pPr>
       <w:r>
-        <w:t>Select s.snum, s.sname , max(o.amt) from salespeople s join orders o on s.snum = o.snum group by s.snum;</w:t>
+        <w:t xml:space="preserve">Select </w:t>
+      </w:r>
+      <w:proofErr w:type="spellStart"/>
+      <w:r>
+        <w:t>s.snum</w:t>
+      </w:r>
+      <w:proofErr w:type="spellEnd"/>
+      <w:r>
+        <w:t xml:space="preserve">, </w:t>
+      </w:r>
+      <w:proofErr w:type="spellStart"/>
+      <w:r>
+        <w:t>s.sname</w:t>
+      </w:r>
+      <w:proofErr w:type="spellEnd"/>
+      <w:r>
+        <w:t xml:space="preserve"> , max(</w:t>
+      </w:r>
+      <w:proofErr w:type="spellStart"/>
+      <w:r>
+        <w:t>o.amt</w:t>
+      </w:r>
+      <w:proofErr w:type="spellEnd"/>
+      <w:r>
+        <w:t xml:space="preserve">) from salespeople s join orders o on </w:t>
+      </w:r>
+      <w:proofErr w:type="spellStart"/>
+      <w:r>
+        <w:t>s.snum</w:t>
+      </w:r>
+      <w:proofErr w:type="spellEnd"/>
+      <w:r>
+        <w:t xml:space="preserve"> = </w:t>
+      </w:r>
+      <w:proofErr w:type="spellStart"/>
+      <w:r>
+        <w:t>o.snum</w:t>
+      </w:r>
+      <w:proofErr w:type="spellEnd"/>
+      <w:r>
+        <w:t xml:space="preserve"> group by </w:t>
+      </w:r>
+      <w:proofErr w:type="spellStart"/>
+      <w:r>
+        <w:t>s.snum</w:t>
+      </w:r>
+      <w:proofErr w:type="spellEnd"/>
+      <w:r>
+        <w:t>;</w:t>
       </w:r>
     </w:p>
     <w:p>
@@ -1107,7 +1419,15 @@
         <w:spacing w:after="0"/>
       </w:pPr>
       <w:r>
-        <w:t>Select cname from customers where city = 'San Jose' and rating &gt; 200;</w:t>
+        <w:t xml:space="preserve">Select </w:t>
+      </w:r>
+      <w:proofErr w:type="spellStart"/>
+      <w:r>
+        <w:t>cname</w:t>
+      </w:r>
+      <w:proofErr w:type="spellEnd"/>
+      <w:r>
+        <w:t xml:space="preserve"> from customers where city = 'San Jose' and rating &gt; 200;</w:t>
       </w:r>
     </w:p>
     <w:p>
@@ -1132,7 +1452,6 @@
         <w:spacing w:after="0"/>
       </w:pPr>
       <w:r>
-        <w:lastRenderedPageBreak/>
         <w:t>List the names and commissions of all salespeople in London.</w:t>
       </w:r>
     </w:p>
@@ -1142,7 +1461,23 @@
         <w:spacing w:after="0"/>
       </w:pPr>
       <w:r>
-        <w:t xml:space="preserve">Select sname, comm from salespeople where city = </w:t>
+        <w:t xml:space="preserve">Select </w:t>
+      </w:r>
+      <w:proofErr w:type="spellStart"/>
+      <w:r>
+        <w:t>sname</w:t>
+      </w:r>
+      <w:proofErr w:type="spellEnd"/>
+      <w:r>
+        <w:t xml:space="preserve">, </w:t>
+      </w:r>
+      <w:proofErr w:type="spellStart"/>
+      <w:r>
+        <w:t>comm</w:t>
+      </w:r>
+      <w:proofErr w:type="spellEnd"/>
+      <w:r>
+        <w:t xml:space="preserve"> from salespeople where city = </w:t>
       </w:r>
       <w:r>
         <w:rPr>
@@ -1177,14 +1512,70 @@
         <w:spacing w:after="0"/>
       </w:pPr>
       <w:r>
-        <w:t xml:space="preserve">Select onum, amt,odate from orders o join salespeople s on  s.snum = o.snum where s.sname = </w:t>
-      </w:r>
-      <w:r>
-        <w:rPr>
-          <w:kern w:val="0"/>
-          <w14:ligatures w14:val="none"/>
-        </w:rPr>
-        <w:t>'Motika';</w:t>
+        <w:t xml:space="preserve">Select </w:t>
+      </w:r>
+      <w:proofErr w:type="spellStart"/>
+      <w:r>
+        <w:t>onum</w:t>
+      </w:r>
+      <w:proofErr w:type="spellEnd"/>
+      <w:r>
+        <w:t xml:space="preserve">, </w:t>
+      </w:r>
+      <w:proofErr w:type="spellStart"/>
+      <w:r>
+        <w:t>amt,odate</w:t>
+      </w:r>
+      <w:proofErr w:type="spellEnd"/>
+      <w:r>
+        <w:t xml:space="preserve"> from orders o join salespeople s on  </w:t>
+      </w:r>
+      <w:proofErr w:type="spellStart"/>
+      <w:r>
+        <w:t>s.snum</w:t>
+      </w:r>
+      <w:proofErr w:type="spellEnd"/>
+      <w:r>
+        <w:t xml:space="preserve"> = </w:t>
+      </w:r>
+      <w:proofErr w:type="spellStart"/>
+      <w:r>
+        <w:t>o.snum</w:t>
+      </w:r>
+      <w:proofErr w:type="spellEnd"/>
+      <w:r>
+        <w:t xml:space="preserve"> where </w:t>
+      </w:r>
+      <w:proofErr w:type="spellStart"/>
+      <w:r>
+        <w:t>s.sname</w:t>
+      </w:r>
+      <w:proofErr w:type="spellEnd"/>
+      <w:r>
+        <w:t xml:space="preserve"> = </w:t>
+      </w:r>
+      <w:r>
+        <w:rPr>
+          <w:kern w:val="0"/>
+          <w14:ligatures w14:val="none"/>
+        </w:rPr>
+        <w:t>'</w:t>
+      </w:r>
+      <w:proofErr w:type="spellStart"/>
+      <w:r>
+        <w:rPr>
+          <w:kern w:val="0"/>
+          <w14:ligatures w14:val="none"/>
+        </w:rPr>
+        <w:t>Motika</w:t>
+      </w:r>
+      <w:proofErr w:type="spellEnd"/>
+      <w:r>
+        <w:rPr>
+          <w:kern w:val="0"/>
+          <w14:ligatures w14:val="none"/>
+        </w:rPr>
+        <w:t>';</w:t>
       </w:r>
     </w:p>
     <w:p>
@@ -1212,7 +1603,55 @@
         <w:spacing w:after="0"/>
       </w:pPr>
       <w:r>
-        <w:t>Select cname from customers c join orders o on c.cnum = o.cnum where month( odate ) = 10 and dayofmonth(odate) = 3;</w:t>
+        <w:t xml:space="preserve">Select </w:t>
+      </w:r>
+      <w:proofErr w:type="spellStart"/>
+      <w:r>
+        <w:t>cname</w:t>
+      </w:r>
+      <w:proofErr w:type="spellEnd"/>
+      <w:r>
+        <w:t xml:space="preserve"> from customers c join orders o on </w:t>
+      </w:r>
+      <w:proofErr w:type="spellStart"/>
+      <w:r>
+        <w:t>c.cnum</w:t>
+      </w:r>
+      <w:proofErr w:type="spellEnd"/>
+      <w:r>
+        <w:t xml:space="preserve"> = </w:t>
+      </w:r>
+      <w:proofErr w:type="spellStart"/>
+      <w:r>
+        <w:t>o.cnum</w:t>
+      </w:r>
+      <w:proofErr w:type="spellEnd"/>
+      <w:r>
+        <w:t xml:space="preserve"> where month( </w:t>
+      </w:r>
+      <w:proofErr w:type="spellStart"/>
+      <w:r>
+        <w:t>odate</w:t>
+      </w:r>
+      <w:proofErr w:type="spellEnd"/>
+      <w:r>
+        <w:t xml:space="preserve"> ) = 10 and </w:t>
+      </w:r>
+      <w:proofErr w:type="spellStart"/>
+      <w:r>
+        <w:t>dayofmonth</w:t>
+      </w:r>
+      <w:proofErr w:type="spellEnd"/>
+      <w:r>
+        <w:t>(</w:t>
+      </w:r>
+      <w:proofErr w:type="spellStart"/>
+      <w:r>
+        <w:t>odate</w:t>
+      </w:r>
+      <w:proofErr w:type="spellEnd"/>
+      <w:r>
+        <w:t>) = 3;</w:t>
       </w:r>
     </w:p>
     <w:p>
@@ -1258,7 +1697,151 @@
           <w14:ligatures w14:val="none"/>
         </w:rPr>
         <w:br/>
-        <w:t>select odate, sum(amt) as total_amount from orders group by odate having sum(amt) &gt;= (max(amt) + 2000.00) order by odate;</w:t>
+        <w:t xml:space="preserve">select </w:t>
+      </w:r>
+      <w:proofErr w:type="spellStart"/>
+      <w:r>
+        <w:rPr>
+          <w:rFonts w:eastAsia="Times New Roman" w:cstheme="minorHAnsi"/>
+          <w:kern w:val="0"/>
+          <w:sz w:val="24"/>
+          <w:szCs w:val="24"/>
+          <w:lang w:eastAsia="en-IN" w:bidi="mr-IN"/>
+          <w14:ligatures w14:val="none"/>
+        </w:rPr>
+        <w:t>odate</w:t>
+      </w:r>
+      <w:proofErr w:type="spellEnd"/>
+      <w:r>
+        <w:rPr>
+          <w:rFonts w:eastAsia="Times New Roman" w:cstheme="minorHAnsi"/>
+          <w:kern w:val="0"/>
+          <w:sz w:val="24"/>
+          <w:szCs w:val="24"/>
+          <w:lang w:eastAsia="en-IN" w:bidi="mr-IN"/>
+          <w14:ligatures w14:val="none"/>
+        </w:rPr>
+        <w:t>, sum(</w:t>
+      </w:r>
+      <w:proofErr w:type="spellStart"/>
+      <w:r>
+        <w:rPr>
+          <w:rFonts w:eastAsia="Times New Roman" w:cstheme="minorHAnsi"/>
+          <w:kern w:val="0"/>
+          <w:sz w:val="24"/>
+          <w:szCs w:val="24"/>
+          <w:lang w:eastAsia="en-IN" w:bidi="mr-IN"/>
+          <w14:ligatures w14:val="none"/>
+        </w:rPr>
+        <w:t>amt</w:t>
+      </w:r>
+      <w:proofErr w:type="spellEnd"/>
+      <w:r>
+        <w:rPr>
+          <w:rFonts w:eastAsia="Times New Roman" w:cstheme="minorHAnsi"/>
+          <w:kern w:val="0"/>
+          <w:sz w:val="24"/>
+          <w:szCs w:val="24"/>
+          <w:lang w:eastAsia="en-IN" w:bidi="mr-IN"/>
+          <w14:ligatures w14:val="none"/>
+        </w:rPr>
+        <w:t xml:space="preserve">) as </w:t>
+      </w:r>
+      <w:proofErr w:type="spellStart"/>
+      <w:r>
+        <w:rPr>
+          <w:rFonts w:eastAsia="Times New Roman" w:cstheme="minorHAnsi"/>
+          <w:kern w:val="0"/>
+          <w:sz w:val="24"/>
+          <w:szCs w:val="24"/>
+          <w:lang w:eastAsia="en-IN" w:bidi="mr-IN"/>
+          <w14:ligatures w14:val="none"/>
+        </w:rPr>
+        <w:t>total_amount</w:t>
+      </w:r>
+      <w:proofErr w:type="spellEnd"/>
+      <w:r>
+        <w:rPr>
+          <w:rFonts w:eastAsia="Times New Roman" w:cstheme="minorHAnsi"/>
+          <w:kern w:val="0"/>
+          <w:sz w:val="24"/>
+          <w:szCs w:val="24"/>
+          <w:lang w:eastAsia="en-IN" w:bidi="mr-IN"/>
+          <w14:ligatures w14:val="none"/>
+        </w:rPr>
+        <w:t xml:space="preserve"> from orders group by </w:t>
+      </w:r>
+      <w:proofErr w:type="spellStart"/>
+      <w:r>
+        <w:rPr>
+          <w:rFonts w:eastAsia="Times New Roman" w:cstheme="minorHAnsi"/>
+          <w:kern w:val="0"/>
+          <w:sz w:val="24"/>
+          <w:szCs w:val="24"/>
+          <w:lang w:eastAsia="en-IN" w:bidi="mr-IN"/>
+          <w14:ligatures w14:val="none"/>
+        </w:rPr>
+        <w:t>odate</w:t>
+      </w:r>
+      <w:proofErr w:type="spellEnd"/>
+      <w:r>
+        <w:rPr>
+          <w:rFonts w:eastAsia="Times New Roman" w:cstheme="minorHAnsi"/>
+          <w:kern w:val="0"/>
+          <w:sz w:val="24"/>
+          <w:szCs w:val="24"/>
+          <w:lang w:eastAsia="en-IN" w:bidi="mr-IN"/>
+          <w14:ligatures w14:val="none"/>
+        </w:rPr>
+        <w:t xml:space="preserve"> having sum(</w:t>
+      </w:r>
+      <w:proofErr w:type="spellStart"/>
+      <w:r>
+        <w:rPr>
+          <w:rFonts w:eastAsia="Times New Roman" w:cstheme="minorHAnsi"/>
+          <w:kern w:val="0"/>
+          <w:sz w:val="24"/>
+          <w:szCs w:val="24"/>
+          <w:lang w:eastAsia="en-IN" w:bidi="mr-IN"/>
+          <w14:ligatures w14:val="none"/>
+        </w:rPr>
+        <w:t>amt</w:t>
+      </w:r>
+      <w:proofErr w:type="spellEnd"/>
+      <w:r>
+        <w:rPr>
+          <w:rFonts w:eastAsia="Times New Roman" w:cstheme="minorHAnsi"/>
+          <w:kern w:val="0"/>
+          <w:sz w:val="24"/>
+          <w:szCs w:val="24"/>
+          <w:lang w:eastAsia="en-IN" w:bidi="mr-IN"/>
+          <w14:ligatures w14:val="none"/>
+        </w:rPr>
+        <w:t xml:space="preserve">) &gt;= (max(amt) + 2000.00) order by </w:t>
+      </w:r>
+      <w:proofErr w:type="spellStart"/>
+      <w:r>
+        <w:rPr>
+          <w:rFonts w:eastAsia="Times New Roman" w:cstheme="minorHAnsi"/>
+          <w:kern w:val="0"/>
+          <w:sz w:val="24"/>
+          <w:szCs w:val="24"/>
+          <w:lang w:eastAsia="en-IN" w:bidi="mr-IN"/>
+          <w14:ligatures w14:val="none"/>
+        </w:rPr>
+        <w:t>odate</w:t>
+      </w:r>
+      <w:proofErr w:type="spellEnd"/>
+      <w:r>
+        <w:rPr>
+          <w:rFonts w:eastAsia="Times New Roman" w:cstheme="minorHAnsi"/>
+          <w:kern w:val="0"/>
+          <w:sz w:val="24"/>
+          <w:szCs w:val="24"/>
+          <w:lang w:eastAsia="en-IN" w:bidi="mr-IN"/>
+          <w14:ligatures w14:val="none"/>
+        </w:rPr>
+        <w:t>;</w:t>
       </w:r>
     </w:p>
     <w:p>
@@ -1299,7 +1882,31 @@
           <w:lang w:eastAsia="en-IN" w:bidi="mr-IN"/>
           <w14:ligatures w14:val="none"/>
         </w:rPr>
-        <w:t>select all orders that had amounts that were greater than at least one of the orders from october 6</w:t>
+        <w:t xml:space="preserve">select all orders that had amounts that were greater than at least one of the orders from </w:t>
+      </w:r>
+      <w:proofErr w:type="spellStart"/>
+      <w:r>
+        <w:rPr>
+          <w:rFonts w:eastAsia="Times New Roman" w:cstheme="minorHAnsi"/>
+          <w:kern w:val="0"/>
+          <w:sz w:val="24"/>
+          <w:szCs w:val="24"/>
+          <w:lang w:eastAsia="en-IN" w:bidi="mr-IN"/>
+          <w14:ligatures w14:val="none"/>
+        </w:rPr>
+        <w:t>october</w:t>
+      </w:r>
+      <w:proofErr w:type="spellEnd"/>
+      <w:r>
+        <w:rPr>
+          <w:rFonts w:eastAsia="Times New Roman" w:cstheme="minorHAnsi"/>
+          <w:kern w:val="0"/>
+          <w:sz w:val="24"/>
+          <w:szCs w:val="24"/>
+          <w:lang w:eastAsia="en-IN" w:bidi="mr-IN"/>
+          <w14:ligatures w14:val="none"/>
+        </w:rPr>
+        <w:t xml:space="preserve"> 6</w:t>
       </w:r>
       <w:r>
         <w:rPr>
@@ -1311,7 +1918,31 @@
           <w14:ligatures w14:val="none"/>
         </w:rPr>
         <w:br/>
-        <w:t>select * from orders where amt &gt; (select min(amt) from orders where odate = '1996-10-06');</w:t>
+        <w:t xml:space="preserve">select * from orders where amt &gt; (select min(amt) from orders where </w:t>
+      </w:r>
+      <w:proofErr w:type="spellStart"/>
+      <w:r>
+        <w:rPr>
+          <w:rFonts w:eastAsia="Times New Roman" w:cstheme="minorHAnsi"/>
+          <w:kern w:val="0"/>
+          <w:sz w:val="24"/>
+          <w:szCs w:val="24"/>
+          <w:lang w:eastAsia="en-IN" w:bidi="mr-IN"/>
+          <w14:ligatures w14:val="none"/>
+        </w:rPr>
+        <w:t>odate</w:t>
+      </w:r>
+      <w:proofErr w:type="spellEnd"/>
+      <w:r>
+        <w:rPr>
+          <w:rFonts w:eastAsia="Times New Roman" w:cstheme="minorHAnsi"/>
+          <w:kern w:val="0"/>
+          <w:sz w:val="24"/>
+          <w:szCs w:val="24"/>
+          <w:lang w:eastAsia="en-IN" w:bidi="mr-IN"/>
+          <w14:ligatures w14:val="none"/>
+        </w:rPr>
+        <w:t xml:space="preserve"> = '1996-10-06');</w:t>
       </w:r>
     </w:p>
     <w:p>
@@ -1364,7 +1995,127 @@
           <w14:ligatures w14:val="none"/>
         </w:rPr>
         <w:br/>
-        <w:t>select s.snum, s.sname from salespeople s where exists (select 1 from customers c where c.snum = s.snum and c.rating = 300);</w:t>
+        <w:t xml:space="preserve">select </w:t>
+      </w:r>
+      <w:proofErr w:type="spellStart"/>
+      <w:r>
+        <w:rPr>
+          <w:rFonts w:eastAsia="Times New Roman" w:cstheme="minorHAnsi"/>
+          <w:kern w:val="0"/>
+          <w:sz w:val="24"/>
+          <w:szCs w:val="24"/>
+          <w:lang w:eastAsia="en-IN" w:bidi="mr-IN"/>
+          <w14:ligatures w14:val="none"/>
+        </w:rPr>
+        <w:t>s.snum</w:t>
+      </w:r>
+      <w:proofErr w:type="spellEnd"/>
+      <w:r>
+        <w:rPr>
+          <w:rFonts w:eastAsia="Times New Roman" w:cstheme="minorHAnsi"/>
+          <w:kern w:val="0"/>
+          <w:sz w:val="24"/>
+          <w:szCs w:val="24"/>
+          <w:lang w:eastAsia="en-IN" w:bidi="mr-IN"/>
+          <w14:ligatures w14:val="none"/>
+        </w:rPr>
+        <w:t xml:space="preserve">, </w:t>
+      </w:r>
+      <w:proofErr w:type="spellStart"/>
+      <w:r>
+        <w:rPr>
+          <w:rFonts w:eastAsia="Times New Roman" w:cstheme="minorHAnsi"/>
+          <w:kern w:val="0"/>
+          <w:sz w:val="24"/>
+          <w:szCs w:val="24"/>
+          <w:lang w:eastAsia="en-IN" w:bidi="mr-IN"/>
+          <w14:ligatures w14:val="none"/>
+        </w:rPr>
+        <w:t>s.sname</w:t>
+      </w:r>
+      <w:proofErr w:type="spellEnd"/>
+      <w:r>
+        <w:rPr>
+          <w:rFonts w:eastAsia="Times New Roman" w:cstheme="minorHAnsi"/>
+          <w:kern w:val="0"/>
+          <w:sz w:val="24"/>
+          <w:szCs w:val="24"/>
+          <w:lang w:eastAsia="en-IN" w:bidi="mr-IN"/>
+          <w14:ligatures w14:val="none"/>
+        </w:rPr>
+        <w:t xml:space="preserve"> from salespeople s where exists (select 1 from customers c where </w:t>
+      </w:r>
+      <w:proofErr w:type="spellStart"/>
+      <w:r>
+        <w:rPr>
+          <w:rFonts w:eastAsia="Times New Roman" w:cstheme="minorHAnsi"/>
+          <w:kern w:val="0"/>
+          <w:sz w:val="24"/>
+          <w:szCs w:val="24"/>
+          <w:lang w:eastAsia="en-IN" w:bidi="mr-IN"/>
+          <w14:ligatures w14:val="none"/>
+        </w:rPr>
+        <w:t>c.snum</w:t>
+      </w:r>
+      <w:proofErr w:type="spellEnd"/>
+      <w:r>
+        <w:rPr>
+          <w:rFonts w:eastAsia="Times New Roman" w:cstheme="minorHAnsi"/>
+          <w:kern w:val="0"/>
+          <w:sz w:val="24"/>
+          <w:szCs w:val="24"/>
+          <w:lang w:eastAsia="en-IN" w:bidi="mr-IN"/>
+          <w14:ligatures w14:val="none"/>
+        </w:rPr>
+        <w:t xml:space="preserve"> = </w:t>
+      </w:r>
+      <w:proofErr w:type="spellStart"/>
+      <w:r>
+        <w:rPr>
+          <w:rFonts w:eastAsia="Times New Roman" w:cstheme="minorHAnsi"/>
+          <w:kern w:val="0"/>
+          <w:sz w:val="24"/>
+          <w:szCs w:val="24"/>
+          <w:lang w:eastAsia="en-IN" w:bidi="mr-IN"/>
+          <w14:ligatures w14:val="none"/>
+        </w:rPr>
+        <w:t>s.snum</w:t>
+      </w:r>
+      <w:proofErr w:type="spellEnd"/>
+      <w:r>
+        <w:rPr>
+          <w:rFonts w:eastAsia="Times New Roman" w:cstheme="minorHAnsi"/>
+          <w:kern w:val="0"/>
+          <w:sz w:val="24"/>
+          <w:szCs w:val="24"/>
+          <w:lang w:eastAsia="en-IN" w:bidi="mr-IN"/>
+          <w14:ligatures w14:val="none"/>
+        </w:rPr>
+        <w:t xml:space="preserve"> and </w:t>
+      </w:r>
+      <w:proofErr w:type="spellStart"/>
+      <w:r>
+        <w:rPr>
+          <w:rFonts w:eastAsia="Times New Roman" w:cstheme="minorHAnsi"/>
+          <w:kern w:val="0"/>
+          <w:sz w:val="24"/>
+          <w:szCs w:val="24"/>
+          <w:lang w:eastAsia="en-IN" w:bidi="mr-IN"/>
+          <w14:ligatures w14:val="none"/>
+        </w:rPr>
+        <w:t>c.rating</w:t>
+      </w:r>
+      <w:proofErr w:type="spellEnd"/>
+      <w:r>
+        <w:rPr>
+          <w:rFonts w:eastAsia="Times New Roman" w:cstheme="minorHAnsi"/>
+          <w:kern w:val="0"/>
+          <w:sz w:val="24"/>
+          <w:szCs w:val="24"/>
+          <w:lang w:eastAsia="en-IN" w:bidi="mr-IN"/>
+          <w14:ligatures w14:val="none"/>
+        </w:rPr>
+        <w:t xml:space="preserve"> = 300);</w:t>
       </w:r>
     </w:p>
     <w:p>
@@ -1458,8 +2209,69 @@
           <w:lang w:eastAsia="en-IN" w:bidi="mr-IN"/>
           <w14:ligatures w14:val="none"/>
         </w:rPr>
-        <w:t>find all customers whose cnum is 1000 above the snum of serres</w:t>
-      </w:r>
+        <w:t xml:space="preserve">find all customers whose </w:t>
+      </w:r>
+      <w:proofErr w:type="spellStart"/>
+      <w:r>
+        <w:rPr>
+          <w:rFonts w:eastAsia="Times New Roman" w:cstheme="minorHAnsi"/>
+          <w:kern w:val="0"/>
+          <w:sz w:val="24"/>
+          <w:szCs w:val="24"/>
+          <w:lang w:eastAsia="en-IN" w:bidi="mr-IN"/>
+          <w14:ligatures w14:val="none"/>
+        </w:rPr>
+        <w:t>cnum</w:t>
+      </w:r>
+      <w:proofErr w:type="spellEnd"/>
+      <w:r>
+        <w:rPr>
+          <w:rFonts w:eastAsia="Times New Roman" w:cstheme="minorHAnsi"/>
+          <w:kern w:val="0"/>
+          <w:sz w:val="24"/>
+          <w:szCs w:val="24"/>
+          <w:lang w:eastAsia="en-IN" w:bidi="mr-IN"/>
+          <w14:ligatures w14:val="none"/>
+        </w:rPr>
+        <w:t xml:space="preserve"> is 1000 above the </w:t>
+      </w:r>
+      <w:proofErr w:type="spellStart"/>
+      <w:r>
+        <w:rPr>
+          <w:rFonts w:eastAsia="Times New Roman" w:cstheme="minorHAnsi"/>
+          <w:kern w:val="0"/>
+          <w:sz w:val="24"/>
+          <w:szCs w:val="24"/>
+          <w:lang w:eastAsia="en-IN" w:bidi="mr-IN"/>
+          <w14:ligatures w14:val="none"/>
+        </w:rPr>
+        <w:t>snum</w:t>
+      </w:r>
+      <w:proofErr w:type="spellEnd"/>
+      <w:r>
+        <w:rPr>
+          <w:rFonts w:eastAsia="Times New Roman" w:cstheme="minorHAnsi"/>
+          <w:kern w:val="0"/>
+          <w:sz w:val="24"/>
+          <w:szCs w:val="24"/>
+          <w:lang w:eastAsia="en-IN" w:bidi="mr-IN"/>
+          <w14:ligatures w14:val="none"/>
+        </w:rPr>
+        <w:t xml:space="preserve"> of </w:t>
+      </w:r>
+      <w:proofErr w:type="spellStart"/>
+      <w:r>
+        <w:rPr>
+          <w:rFonts w:eastAsia="Times New Roman" w:cstheme="minorHAnsi"/>
+          <w:kern w:val="0"/>
+          <w:sz w:val="24"/>
+          <w:szCs w:val="24"/>
+          <w:lang w:eastAsia="en-IN" w:bidi="mr-IN"/>
+          <w14:ligatures w14:val="none"/>
+        </w:rPr>
+        <w:t>serres</w:t>
+      </w:r>
+      <w:proofErr w:type="spellEnd"/>
       <w:r>
         <w:rPr>
           <w:rFonts w:eastAsia="Times New Roman" w:cstheme="minorHAnsi"/>
@@ -1470,7 +2282,103 @@
           <w14:ligatures w14:val="none"/>
         </w:rPr>
         <w:br/>
-        <w:t>select * from customers where cnum = (select snum from salespeople where sname = 'serres') + 1000;</w:t>
+        <w:t xml:space="preserve">select * from customers where </w:t>
+      </w:r>
+      <w:proofErr w:type="spellStart"/>
+      <w:r>
+        <w:rPr>
+          <w:rFonts w:eastAsia="Times New Roman" w:cstheme="minorHAnsi"/>
+          <w:kern w:val="0"/>
+          <w:sz w:val="24"/>
+          <w:szCs w:val="24"/>
+          <w:lang w:eastAsia="en-IN" w:bidi="mr-IN"/>
+          <w14:ligatures w14:val="none"/>
+        </w:rPr>
+        <w:t>cnum</w:t>
+      </w:r>
+      <w:proofErr w:type="spellEnd"/>
+      <w:r>
+        <w:rPr>
+          <w:rFonts w:eastAsia="Times New Roman" w:cstheme="minorHAnsi"/>
+          <w:kern w:val="0"/>
+          <w:sz w:val="24"/>
+          <w:szCs w:val="24"/>
+          <w:lang w:eastAsia="en-IN" w:bidi="mr-IN"/>
+          <w14:ligatures w14:val="none"/>
+        </w:rPr>
+        <w:t xml:space="preserve"> = (select </w:t>
+      </w:r>
+      <w:proofErr w:type="spellStart"/>
+      <w:r>
+        <w:rPr>
+          <w:rFonts w:eastAsia="Times New Roman" w:cstheme="minorHAnsi"/>
+          <w:kern w:val="0"/>
+          <w:sz w:val="24"/>
+          <w:szCs w:val="24"/>
+          <w:lang w:eastAsia="en-IN" w:bidi="mr-IN"/>
+          <w14:ligatures w14:val="none"/>
+        </w:rPr>
+        <w:t>snum</w:t>
+      </w:r>
+      <w:proofErr w:type="spellEnd"/>
+      <w:r>
+        <w:rPr>
+          <w:rFonts w:eastAsia="Times New Roman" w:cstheme="minorHAnsi"/>
+          <w:kern w:val="0"/>
+          <w:sz w:val="24"/>
+          <w:szCs w:val="24"/>
+          <w:lang w:eastAsia="en-IN" w:bidi="mr-IN"/>
+          <w14:ligatures w14:val="none"/>
+        </w:rPr>
+        <w:t xml:space="preserve"> from salespeople where </w:t>
+      </w:r>
+      <w:proofErr w:type="spellStart"/>
+      <w:r>
+        <w:rPr>
+          <w:rFonts w:eastAsia="Times New Roman" w:cstheme="minorHAnsi"/>
+          <w:kern w:val="0"/>
+          <w:sz w:val="24"/>
+          <w:szCs w:val="24"/>
+          <w:lang w:eastAsia="en-IN" w:bidi="mr-IN"/>
+          <w14:ligatures w14:val="none"/>
+        </w:rPr>
+        <w:t>sname</w:t>
+      </w:r>
+      <w:proofErr w:type="spellEnd"/>
+      <w:r>
+        <w:rPr>
+          <w:rFonts w:eastAsia="Times New Roman" w:cstheme="minorHAnsi"/>
+          <w:kern w:val="0"/>
+          <w:sz w:val="24"/>
+          <w:szCs w:val="24"/>
+          <w:lang w:eastAsia="en-IN" w:bidi="mr-IN"/>
+          <w14:ligatures w14:val="none"/>
+        </w:rPr>
+        <w:t xml:space="preserve"> = '</w:t>
+      </w:r>
+      <w:proofErr w:type="spellStart"/>
+      <w:r>
+        <w:rPr>
+          <w:rFonts w:eastAsia="Times New Roman" w:cstheme="minorHAnsi"/>
+          <w:kern w:val="0"/>
+          <w:sz w:val="24"/>
+          <w:szCs w:val="24"/>
+          <w:lang w:eastAsia="en-IN" w:bidi="mr-IN"/>
+          <w14:ligatures w14:val="none"/>
+        </w:rPr>
+        <w:t>serres</w:t>
+      </w:r>
+      <w:proofErr w:type="spellEnd"/>
+      <w:r>
+        <w:rPr>
+          <w:rFonts w:eastAsia="Times New Roman" w:cstheme="minorHAnsi"/>
+          <w:kern w:val="0"/>
+          <w:sz w:val="24"/>
+          <w:szCs w:val="24"/>
+          <w:lang w:eastAsia="en-IN" w:bidi="mr-IN"/>
+          <w14:ligatures w14:val="none"/>
+        </w:rPr>
+        <w:t>') + 1000;</w:t>
       </w:r>
     </w:p>
     <w:p>
@@ -1523,7 +2431,103 @@
           <w14:ligatures w14:val="none"/>
         </w:rPr>
         <w:br/>
-        <w:t>select sname, concat(comm * 100, '%') as commission_percentage from salespeople;</w:t>
+        <w:t xml:space="preserve">select </w:t>
+      </w:r>
+      <w:proofErr w:type="spellStart"/>
+      <w:r>
+        <w:rPr>
+          <w:rFonts w:eastAsia="Times New Roman" w:cstheme="minorHAnsi"/>
+          <w:kern w:val="0"/>
+          <w:sz w:val="24"/>
+          <w:szCs w:val="24"/>
+          <w:lang w:eastAsia="en-IN" w:bidi="mr-IN"/>
+          <w14:ligatures w14:val="none"/>
+        </w:rPr>
+        <w:t>sname</w:t>
+      </w:r>
+      <w:proofErr w:type="spellEnd"/>
+      <w:r>
+        <w:rPr>
+          <w:rFonts w:eastAsia="Times New Roman" w:cstheme="minorHAnsi"/>
+          <w:kern w:val="0"/>
+          <w:sz w:val="24"/>
+          <w:szCs w:val="24"/>
+          <w:lang w:eastAsia="en-IN" w:bidi="mr-IN"/>
+          <w14:ligatures w14:val="none"/>
+        </w:rPr>
+        <w:t xml:space="preserve">, </w:t>
+      </w:r>
+      <w:proofErr w:type="spellStart"/>
+      <w:r>
+        <w:rPr>
+          <w:rFonts w:eastAsia="Times New Roman" w:cstheme="minorHAnsi"/>
+          <w:kern w:val="0"/>
+          <w:sz w:val="24"/>
+          <w:szCs w:val="24"/>
+          <w:lang w:eastAsia="en-IN" w:bidi="mr-IN"/>
+          <w14:ligatures w14:val="none"/>
+        </w:rPr>
+        <w:t>concat</w:t>
+      </w:r>
+      <w:proofErr w:type="spellEnd"/>
+      <w:r>
+        <w:rPr>
+          <w:rFonts w:eastAsia="Times New Roman" w:cstheme="minorHAnsi"/>
+          <w:kern w:val="0"/>
+          <w:sz w:val="24"/>
+          <w:szCs w:val="24"/>
+          <w:lang w:eastAsia="en-IN" w:bidi="mr-IN"/>
+          <w14:ligatures w14:val="none"/>
+        </w:rPr>
+        <w:t>(</w:t>
+      </w:r>
+      <w:proofErr w:type="spellStart"/>
+      <w:r>
+        <w:rPr>
+          <w:rFonts w:eastAsia="Times New Roman" w:cstheme="minorHAnsi"/>
+          <w:kern w:val="0"/>
+          <w:sz w:val="24"/>
+          <w:szCs w:val="24"/>
+          <w:lang w:eastAsia="en-IN" w:bidi="mr-IN"/>
+          <w14:ligatures w14:val="none"/>
+        </w:rPr>
+        <w:t>comm</w:t>
+      </w:r>
+      <w:proofErr w:type="spellEnd"/>
+      <w:r>
+        <w:rPr>
+          <w:rFonts w:eastAsia="Times New Roman" w:cstheme="minorHAnsi"/>
+          <w:kern w:val="0"/>
+          <w:sz w:val="24"/>
+          <w:szCs w:val="24"/>
+          <w:lang w:eastAsia="en-IN" w:bidi="mr-IN"/>
+          <w14:ligatures w14:val="none"/>
+        </w:rPr>
+        <w:t xml:space="preserve"> * 100, '%') as </w:t>
+      </w:r>
+      <w:proofErr w:type="spellStart"/>
+      <w:r>
+        <w:rPr>
+          <w:rFonts w:eastAsia="Times New Roman" w:cstheme="minorHAnsi"/>
+          <w:kern w:val="0"/>
+          <w:sz w:val="24"/>
+          <w:szCs w:val="24"/>
+          <w:lang w:eastAsia="en-IN" w:bidi="mr-IN"/>
+          <w14:ligatures w14:val="none"/>
+        </w:rPr>
+        <w:t>commission_percentage</w:t>
+      </w:r>
+      <w:proofErr w:type="spellEnd"/>
+      <w:r>
+        <w:rPr>
+          <w:rFonts w:eastAsia="Times New Roman" w:cstheme="minorHAnsi"/>
+          <w:kern w:val="0"/>
+          <w:sz w:val="24"/>
+          <w:szCs w:val="24"/>
+          <w:lang w:eastAsia="en-IN" w:bidi="mr-IN"/>
+          <w14:ligatures w14:val="none"/>
+        </w:rPr>
+        <w:t xml:space="preserve"> from salespeople;</w:t>
       </w:r>
     </w:p>
     <w:p>
@@ -1576,7 +2580,223 @@
           <w14:ligatures w14:val="none"/>
         </w:rPr>
         <w:br/>
-        <w:t>select snum, max(amt) as largest_order, odate from orders group by snum, odate having max(amt) &gt;= 3000.00 order by odate, snum;</w:t>
+        <w:t xml:space="preserve">select </w:t>
+      </w:r>
+      <w:proofErr w:type="spellStart"/>
+      <w:r>
+        <w:rPr>
+          <w:rFonts w:eastAsia="Times New Roman" w:cstheme="minorHAnsi"/>
+          <w:kern w:val="0"/>
+          <w:sz w:val="24"/>
+          <w:szCs w:val="24"/>
+          <w:lang w:eastAsia="en-IN" w:bidi="mr-IN"/>
+          <w14:ligatures w14:val="none"/>
+        </w:rPr>
+        <w:t>snum</w:t>
+      </w:r>
+      <w:proofErr w:type="spellEnd"/>
+      <w:r>
+        <w:rPr>
+          <w:rFonts w:eastAsia="Times New Roman" w:cstheme="minorHAnsi"/>
+          <w:kern w:val="0"/>
+          <w:sz w:val="24"/>
+          <w:szCs w:val="24"/>
+          <w:lang w:eastAsia="en-IN" w:bidi="mr-IN"/>
+          <w14:ligatures w14:val="none"/>
+        </w:rPr>
+        <w:t>, max(</w:t>
+      </w:r>
+      <w:proofErr w:type="spellStart"/>
+      <w:r>
+        <w:rPr>
+          <w:rFonts w:eastAsia="Times New Roman" w:cstheme="minorHAnsi"/>
+          <w:kern w:val="0"/>
+          <w:sz w:val="24"/>
+          <w:szCs w:val="24"/>
+          <w:lang w:eastAsia="en-IN" w:bidi="mr-IN"/>
+          <w14:ligatures w14:val="none"/>
+        </w:rPr>
+        <w:t>amt</w:t>
+      </w:r>
+      <w:proofErr w:type="spellEnd"/>
+      <w:r>
+        <w:rPr>
+          <w:rFonts w:eastAsia="Times New Roman" w:cstheme="minorHAnsi"/>
+          <w:kern w:val="0"/>
+          <w:sz w:val="24"/>
+          <w:szCs w:val="24"/>
+          <w:lang w:eastAsia="en-IN" w:bidi="mr-IN"/>
+          <w14:ligatures w14:val="none"/>
+        </w:rPr>
+        <w:t xml:space="preserve">) as </w:t>
+      </w:r>
+      <w:proofErr w:type="spellStart"/>
+      <w:r>
+        <w:rPr>
+          <w:rFonts w:eastAsia="Times New Roman" w:cstheme="minorHAnsi"/>
+          <w:kern w:val="0"/>
+          <w:sz w:val="24"/>
+          <w:szCs w:val="24"/>
+          <w:lang w:eastAsia="en-IN" w:bidi="mr-IN"/>
+          <w14:ligatures w14:val="none"/>
+        </w:rPr>
+        <w:t>largest_order</w:t>
+      </w:r>
+      <w:proofErr w:type="spellEnd"/>
+      <w:r>
+        <w:rPr>
+          <w:rFonts w:eastAsia="Times New Roman" w:cstheme="minorHAnsi"/>
+          <w:kern w:val="0"/>
+          <w:sz w:val="24"/>
+          <w:szCs w:val="24"/>
+          <w:lang w:eastAsia="en-IN" w:bidi="mr-IN"/>
+          <w14:ligatures w14:val="none"/>
+        </w:rPr>
+        <w:t xml:space="preserve">, </w:t>
+      </w:r>
+      <w:proofErr w:type="spellStart"/>
+      <w:r>
+        <w:rPr>
+          <w:rFonts w:eastAsia="Times New Roman" w:cstheme="minorHAnsi"/>
+          <w:kern w:val="0"/>
+          <w:sz w:val="24"/>
+          <w:szCs w:val="24"/>
+          <w:lang w:eastAsia="en-IN" w:bidi="mr-IN"/>
+          <w14:ligatures w14:val="none"/>
+        </w:rPr>
+        <w:t>odate</w:t>
+      </w:r>
+      <w:proofErr w:type="spellEnd"/>
+      <w:r>
+        <w:rPr>
+          <w:rFonts w:eastAsia="Times New Roman" w:cstheme="minorHAnsi"/>
+          <w:kern w:val="0"/>
+          <w:sz w:val="24"/>
+          <w:szCs w:val="24"/>
+          <w:lang w:eastAsia="en-IN" w:bidi="mr-IN"/>
+          <w14:ligatures w14:val="none"/>
+        </w:rPr>
+        <w:t xml:space="preserve"> from orders group by </w:t>
+      </w:r>
+      <w:proofErr w:type="spellStart"/>
+      <w:r>
+        <w:rPr>
+          <w:rFonts w:eastAsia="Times New Roman" w:cstheme="minorHAnsi"/>
+          <w:kern w:val="0"/>
+          <w:sz w:val="24"/>
+          <w:szCs w:val="24"/>
+          <w:lang w:eastAsia="en-IN" w:bidi="mr-IN"/>
+          <w14:ligatures w14:val="none"/>
+        </w:rPr>
+        <w:t>snum</w:t>
+      </w:r>
+      <w:proofErr w:type="spellEnd"/>
+      <w:r>
+        <w:rPr>
+          <w:rFonts w:eastAsia="Times New Roman" w:cstheme="minorHAnsi"/>
+          <w:kern w:val="0"/>
+          <w:sz w:val="24"/>
+          <w:szCs w:val="24"/>
+          <w:lang w:eastAsia="en-IN" w:bidi="mr-IN"/>
+          <w14:ligatures w14:val="none"/>
+        </w:rPr>
+        <w:t xml:space="preserve">, </w:t>
+      </w:r>
+      <w:proofErr w:type="spellStart"/>
+      <w:r>
+        <w:rPr>
+          <w:rFonts w:eastAsia="Times New Roman" w:cstheme="minorHAnsi"/>
+          <w:kern w:val="0"/>
+          <w:sz w:val="24"/>
+          <w:szCs w:val="24"/>
+          <w:lang w:eastAsia="en-IN" w:bidi="mr-IN"/>
+          <w14:ligatures w14:val="none"/>
+        </w:rPr>
+        <w:t>odate</w:t>
+      </w:r>
+      <w:proofErr w:type="spellEnd"/>
+      <w:r>
+        <w:rPr>
+          <w:rFonts w:eastAsia="Times New Roman" w:cstheme="minorHAnsi"/>
+          <w:kern w:val="0"/>
+          <w:sz w:val="24"/>
+          <w:szCs w:val="24"/>
+          <w:lang w:eastAsia="en-IN" w:bidi="mr-IN"/>
+          <w14:ligatures w14:val="none"/>
+        </w:rPr>
+        <w:t xml:space="preserve"> having max(</w:t>
+      </w:r>
+      <w:proofErr w:type="spellStart"/>
+      <w:r>
+        <w:rPr>
+          <w:rFonts w:eastAsia="Times New Roman" w:cstheme="minorHAnsi"/>
+          <w:kern w:val="0"/>
+          <w:sz w:val="24"/>
+          <w:szCs w:val="24"/>
+          <w:lang w:eastAsia="en-IN" w:bidi="mr-IN"/>
+          <w14:ligatures w14:val="none"/>
+        </w:rPr>
+        <w:t>amt</w:t>
+      </w:r>
+      <w:proofErr w:type="spellEnd"/>
+      <w:r>
+        <w:rPr>
+          <w:rFonts w:eastAsia="Times New Roman" w:cstheme="minorHAnsi"/>
+          <w:kern w:val="0"/>
+          <w:sz w:val="24"/>
+          <w:szCs w:val="24"/>
+          <w:lang w:eastAsia="en-IN" w:bidi="mr-IN"/>
+          <w14:ligatures w14:val="none"/>
+        </w:rPr>
+        <w:t xml:space="preserve">) &gt;= 3000.00 order by </w:t>
+      </w:r>
+      <w:proofErr w:type="spellStart"/>
+      <w:r>
+        <w:rPr>
+          <w:rFonts w:eastAsia="Times New Roman" w:cstheme="minorHAnsi"/>
+          <w:kern w:val="0"/>
+          <w:sz w:val="24"/>
+          <w:szCs w:val="24"/>
+          <w:lang w:eastAsia="en-IN" w:bidi="mr-IN"/>
+          <w14:ligatures w14:val="none"/>
+        </w:rPr>
+        <w:t>odate</w:t>
+      </w:r>
+      <w:proofErr w:type="spellEnd"/>
+      <w:r>
+        <w:rPr>
+          <w:rFonts w:eastAsia="Times New Roman" w:cstheme="minorHAnsi"/>
+          <w:kern w:val="0"/>
+          <w:sz w:val="24"/>
+          <w:szCs w:val="24"/>
+          <w:lang w:eastAsia="en-IN" w:bidi="mr-IN"/>
+          <w14:ligatures w14:val="none"/>
+        </w:rPr>
+        <w:t xml:space="preserve">, </w:t>
+      </w:r>
+      <w:proofErr w:type="spellStart"/>
+      <w:r>
+        <w:rPr>
+          <w:rFonts w:eastAsia="Times New Roman" w:cstheme="minorHAnsi"/>
+          <w:kern w:val="0"/>
+          <w:sz w:val="24"/>
+          <w:szCs w:val="24"/>
+          <w:lang w:eastAsia="en-IN" w:bidi="mr-IN"/>
+          <w14:ligatures w14:val="none"/>
+        </w:rPr>
+        <w:t>snum</w:t>
+      </w:r>
+      <w:proofErr w:type="spellEnd"/>
+      <w:r>
+        <w:rPr>
+          <w:rFonts w:eastAsia="Times New Roman" w:cstheme="minorHAnsi"/>
+          <w:kern w:val="0"/>
+          <w:sz w:val="24"/>
+          <w:szCs w:val="24"/>
+          <w:lang w:eastAsia="en-IN" w:bidi="mr-IN"/>
+          <w14:ligatures w14:val="none"/>
+        </w:rPr>
+        <w:t>;</w:t>
       </w:r>
     </w:p>
     <w:p>
@@ -1617,8 +2837,31 @@
           <w:lang w:eastAsia="en-IN" w:bidi="mr-IN"/>
           <w14:ligatures w14:val="none"/>
         </w:rPr>
-        <w:lastRenderedPageBreak/>
-        <w:t>list the largest orders for october 3, for each salesperson</w:t>
+        <w:t xml:space="preserve">list the largest orders for </w:t>
+      </w:r>
+      <w:proofErr w:type="spellStart"/>
+      <w:r>
+        <w:rPr>
+          <w:rFonts w:eastAsia="Times New Roman" w:cstheme="minorHAnsi"/>
+          <w:kern w:val="0"/>
+          <w:sz w:val="24"/>
+          <w:szCs w:val="24"/>
+          <w:lang w:eastAsia="en-IN" w:bidi="mr-IN"/>
+          <w14:ligatures w14:val="none"/>
+        </w:rPr>
+        <w:t>october</w:t>
+      </w:r>
+      <w:proofErr w:type="spellEnd"/>
+      <w:r>
+        <w:rPr>
+          <w:rFonts w:eastAsia="Times New Roman" w:cstheme="minorHAnsi"/>
+          <w:kern w:val="0"/>
+          <w:sz w:val="24"/>
+          <w:szCs w:val="24"/>
+          <w:lang w:eastAsia="en-IN" w:bidi="mr-IN"/>
+          <w14:ligatures w14:val="none"/>
+        </w:rPr>
+        <w:t xml:space="preserve"> 3, for each salesperson</w:t>
       </w:r>
       <w:r>
         <w:rPr>
@@ -1630,7 +2873,127 @@
           <w14:ligatures w14:val="none"/>
         </w:rPr>
         <w:br/>
-        <w:t>select snum, max(amt) as largest_order from orders where odate = '1996-10-03' group by snum;</w:t>
+        <w:t xml:space="preserve">select </w:t>
+      </w:r>
+      <w:proofErr w:type="spellStart"/>
+      <w:r>
+        <w:rPr>
+          <w:rFonts w:eastAsia="Times New Roman" w:cstheme="minorHAnsi"/>
+          <w:kern w:val="0"/>
+          <w:sz w:val="24"/>
+          <w:szCs w:val="24"/>
+          <w:lang w:eastAsia="en-IN" w:bidi="mr-IN"/>
+          <w14:ligatures w14:val="none"/>
+        </w:rPr>
+        <w:t>snum</w:t>
+      </w:r>
+      <w:proofErr w:type="spellEnd"/>
+      <w:r>
+        <w:rPr>
+          <w:rFonts w:eastAsia="Times New Roman" w:cstheme="minorHAnsi"/>
+          <w:kern w:val="0"/>
+          <w:sz w:val="24"/>
+          <w:szCs w:val="24"/>
+          <w:lang w:eastAsia="en-IN" w:bidi="mr-IN"/>
+          <w14:ligatures w14:val="none"/>
+        </w:rPr>
+        <w:t>, max(</w:t>
+      </w:r>
+      <w:proofErr w:type="spellStart"/>
+      <w:r>
+        <w:rPr>
+          <w:rFonts w:eastAsia="Times New Roman" w:cstheme="minorHAnsi"/>
+          <w:kern w:val="0"/>
+          <w:sz w:val="24"/>
+          <w:szCs w:val="24"/>
+          <w:lang w:eastAsia="en-IN" w:bidi="mr-IN"/>
+          <w14:ligatures w14:val="none"/>
+        </w:rPr>
+        <w:t>amt</w:t>
+      </w:r>
+      <w:proofErr w:type="spellEnd"/>
+      <w:r>
+        <w:rPr>
+          <w:rFonts w:eastAsia="Times New Roman" w:cstheme="minorHAnsi"/>
+          <w:kern w:val="0"/>
+          <w:sz w:val="24"/>
+          <w:szCs w:val="24"/>
+          <w:lang w:eastAsia="en-IN" w:bidi="mr-IN"/>
+          <w14:ligatures w14:val="none"/>
+        </w:rPr>
+        <w:t xml:space="preserve">) as </w:t>
+      </w:r>
+      <w:proofErr w:type="spellStart"/>
+      <w:r>
+        <w:rPr>
+          <w:rFonts w:eastAsia="Times New Roman" w:cstheme="minorHAnsi"/>
+          <w:kern w:val="0"/>
+          <w:sz w:val="24"/>
+          <w:szCs w:val="24"/>
+          <w:lang w:eastAsia="en-IN" w:bidi="mr-IN"/>
+          <w14:ligatures w14:val="none"/>
+        </w:rPr>
+        <w:t>largest_order</w:t>
+      </w:r>
+      <w:proofErr w:type="spellEnd"/>
+      <w:r>
+        <w:rPr>
+          <w:rFonts w:eastAsia="Times New Roman" w:cstheme="minorHAnsi"/>
+          <w:kern w:val="0"/>
+          <w:sz w:val="24"/>
+          <w:szCs w:val="24"/>
+          <w:lang w:eastAsia="en-IN" w:bidi="mr-IN"/>
+          <w14:ligatures w14:val="none"/>
+        </w:rPr>
+        <w:t xml:space="preserve"> from orders where </w:t>
+      </w:r>
+      <w:proofErr w:type="spellStart"/>
+      <w:r>
+        <w:rPr>
+          <w:rFonts w:eastAsia="Times New Roman" w:cstheme="minorHAnsi"/>
+          <w:kern w:val="0"/>
+          <w:sz w:val="24"/>
+          <w:szCs w:val="24"/>
+          <w:lang w:eastAsia="en-IN" w:bidi="mr-IN"/>
+          <w14:ligatures w14:val="none"/>
+        </w:rPr>
+        <w:t>odate</w:t>
+      </w:r>
+      <w:proofErr w:type="spellEnd"/>
+      <w:r>
+        <w:rPr>
+          <w:rFonts w:eastAsia="Times New Roman" w:cstheme="minorHAnsi"/>
+          <w:kern w:val="0"/>
+          <w:sz w:val="24"/>
+          <w:szCs w:val="24"/>
+          <w:lang w:eastAsia="en-IN" w:bidi="mr-IN"/>
+          <w14:ligatures w14:val="none"/>
+        </w:rPr>
+        <w:t xml:space="preserve"> = '1996-10-03' group by </w:t>
+      </w:r>
+      <w:proofErr w:type="spellStart"/>
+      <w:r>
+        <w:rPr>
+          <w:rFonts w:eastAsia="Times New Roman" w:cstheme="minorHAnsi"/>
+          <w:kern w:val="0"/>
+          <w:sz w:val="24"/>
+          <w:szCs w:val="24"/>
+          <w:lang w:eastAsia="en-IN" w:bidi="mr-IN"/>
+          <w14:ligatures w14:val="none"/>
+        </w:rPr>
+        <w:t>snum</w:t>
+      </w:r>
+      <w:proofErr w:type="spellEnd"/>
+      <w:r>
+        <w:rPr>
+          <w:rFonts w:eastAsia="Times New Roman" w:cstheme="minorHAnsi"/>
+          <w:kern w:val="0"/>
+          <w:sz w:val="24"/>
+          <w:szCs w:val="24"/>
+          <w:lang w:eastAsia="en-IN" w:bidi="mr-IN"/>
+          <w14:ligatures w14:val="none"/>
+        </w:rPr>
+        <w:t>;</w:t>
       </w:r>
     </w:p>
     <w:p>
@@ -1658,7 +3021,55 @@
           <w:lang w:eastAsia="en-IN" w:bidi="mr-IN"/>
           <w14:ligatures w14:val="none"/>
         </w:rPr>
-        <w:t>find all customers located in cities where serres (snum 1002) has customers</w:t>
+        <w:t xml:space="preserve">find all customers located in cities where </w:t>
+      </w:r>
+      <w:proofErr w:type="spellStart"/>
+      <w:r>
+        <w:rPr>
+          <w:rFonts w:eastAsia="Times New Roman" w:cstheme="minorHAnsi"/>
+          <w:kern w:val="0"/>
+          <w:sz w:val="24"/>
+          <w:szCs w:val="24"/>
+          <w:lang w:eastAsia="en-IN" w:bidi="mr-IN"/>
+          <w14:ligatures w14:val="none"/>
+        </w:rPr>
+        <w:t>serres</w:t>
+      </w:r>
+      <w:proofErr w:type="spellEnd"/>
+      <w:r>
+        <w:rPr>
+          <w:rFonts w:eastAsia="Times New Roman" w:cstheme="minorHAnsi"/>
+          <w:kern w:val="0"/>
+          <w:sz w:val="24"/>
+          <w:szCs w:val="24"/>
+          <w:lang w:eastAsia="en-IN" w:bidi="mr-IN"/>
+          <w14:ligatures w14:val="none"/>
+        </w:rPr>
+        <w:t xml:space="preserve"> (</w:t>
+      </w:r>
+      <w:proofErr w:type="spellStart"/>
+      <w:r>
+        <w:rPr>
+          <w:rFonts w:eastAsia="Times New Roman" w:cstheme="minorHAnsi"/>
+          <w:kern w:val="0"/>
+          <w:sz w:val="24"/>
+          <w:szCs w:val="24"/>
+          <w:lang w:eastAsia="en-IN" w:bidi="mr-IN"/>
+          <w14:ligatures w14:val="none"/>
+        </w:rPr>
+        <w:t>snum</w:t>
+      </w:r>
+      <w:proofErr w:type="spellEnd"/>
+      <w:r>
+        <w:rPr>
+          <w:rFonts w:eastAsia="Times New Roman" w:cstheme="minorHAnsi"/>
+          <w:kern w:val="0"/>
+          <w:sz w:val="24"/>
+          <w:szCs w:val="24"/>
+          <w:lang w:eastAsia="en-IN" w:bidi="mr-IN"/>
+          <w14:ligatures w14:val="none"/>
+        </w:rPr>
+        <w:t xml:space="preserve"> 1002) has customers</w:t>
       </w:r>
       <w:r>
         <w:rPr>
@@ -1670,7 +3081,103 @@
           <w14:ligatures w14:val="none"/>
         </w:rPr>
         <w:br/>
-        <w:t>select * from customers where city in (select city from customers where snum = (select snum from salespeople where sname = 'serres'));</w:t>
+        <w:t xml:space="preserve">select * from customers where city in (select city from customers where </w:t>
+      </w:r>
+      <w:proofErr w:type="spellStart"/>
+      <w:r>
+        <w:rPr>
+          <w:rFonts w:eastAsia="Times New Roman" w:cstheme="minorHAnsi"/>
+          <w:kern w:val="0"/>
+          <w:sz w:val="24"/>
+          <w:szCs w:val="24"/>
+          <w:lang w:eastAsia="en-IN" w:bidi="mr-IN"/>
+          <w14:ligatures w14:val="none"/>
+        </w:rPr>
+        <w:t>snum</w:t>
+      </w:r>
+      <w:proofErr w:type="spellEnd"/>
+      <w:r>
+        <w:rPr>
+          <w:rFonts w:eastAsia="Times New Roman" w:cstheme="minorHAnsi"/>
+          <w:kern w:val="0"/>
+          <w:sz w:val="24"/>
+          <w:szCs w:val="24"/>
+          <w:lang w:eastAsia="en-IN" w:bidi="mr-IN"/>
+          <w14:ligatures w14:val="none"/>
+        </w:rPr>
+        <w:t xml:space="preserve"> = (select </w:t>
+      </w:r>
+      <w:proofErr w:type="spellStart"/>
+      <w:r>
+        <w:rPr>
+          <w:rFonts w:eastAsia="Times New Roman" w:cstheme="minorHAnsi"/>
+          <w:kern w:val="0"/>
+          <w:sz w:val="24"/>
+          <w:szCs w:val="24"/>
+          <w:lang w:eastAsia="en-IN" w:bidi="mr-IN"/>
+          <w14:ligatures w14:val="none"/>
+        </w:rPr>
+        <w:t>snum</w:t>
+      </w:r>
+      <w:proofErr w:type="spellEnd"/>
+      <w:r>
+        <w:rPr>
+          <w:rFonts w:eastAsia="Times New Roman" w:cstheme="minorHAnsi"/>
+          <w:kern w:val="0"/>
+          <w:sz w:val="24"/>
+          <w:szCs w:val="24"/>
+          <w:lang w:eastAsia="en-IN" w:bidi="mr-IN"/>
+          <w14:ligatures w14:val="none"/>
+        </w:rPr>
+        <w:t xml:space="preserve"> from salespeople where </w:t>
+      </w:r>
+      <w:proofErr w:type="spellStart"/>
+      <w:r>
+        <w:rPr>
+          <w:rFonts w:eastAsia="Times New Roman" w:cstheme="minorHAnsi"/>
+          <w:kern w:val="0"/>
+          <w:sz w:val="24"/>
+          <w:szCs w:val="24"/>
+          <w:lang w:eastAsia="en-IN" w:bidi="mr-IN"/>
+          <w14:ligatures w14:val="none"/>
+        </w:rPr>
+        <w:t>sname</w:t>
+      </w:r>
+      <w:proofErr w:type="spellEnd"/>
+      <w:r>
+        <w:rPr>
+          <w:rFonts w:eastAsia="Times New Roman" w:cstheme="minorHAnsi"/>
+          <w:kern w:val="0"/>
+          <w:sz w:val="24"/>
+          <w:szCs w:val="24"/>
+          <w:lang w:eastAsia="en-IN" w:bidi="mr-IN"/>
+          <w14:ligatures w14:val="none"/>
+        </w:rPr>
+        <w:t xml:space="preserve"> = '</w:t>
+      </w:r>
+      <w:proofErr w:type="spellStart"/>
+      <w:r>
+        <w:rPr>
+          <w:rFonts w:eastAsia="Times New Roman" w:cstheme="minorHAnsi"/>
+          <w:kern w:val="0"/>
+          <w:sz w:val="24"/>
+          <w:szCs w:val="24"/>
+          <w:lang w:eastAsia="en-IN" w:bidi="mr-IN"/>
+          <w14:ligatures w14:val="none"/>
+        </w:rPr>
+        <w:t>serres</w:t>
+      </w:r>
+      <w:proofErr w:type="spellEnd"/>
+      <w:r>
+        <w:rPr>
+          <w:rFonts w:eastAsia="Times New Roman" w:cstheme="minorHAnsi"/>
+          <w:kern w:val="0"/>
+          <w:sz w:val="24"/>
+          <w:szCs w:val="24"/>
+          <w:lang w:eastAsia="en-IN" w:bidi="mr-IN"/>
+          <w14:ligatures w14:val="none"/>
+        </w:rPr>
+        <w:t>'));</w:t>
       </w:r>
     </w:p>
     <w:p>
@@ -1777,7 +3284,55 @@
           <w14:ligatures w14:val="none"/>
         </w:rPr>
         <w:br/>
-        <w:t>select count(distinct snum) as salespeople_with_orders from orders;</w:t>
+        <w:t xml:space="preserve">select count(distinct </w:t>
+      </w:r>
+      <w:proofErr w:type="spellStart"/>
+      <w:r>
+        <w:rPr>
+          <w:rFonts w:eastAsia="Times New Roman" w:cstheme="minorHAnsi"/>
+          <w:kern w:val="0"/>
+          <w:sz w:val="24"/>
+          <w:szCs w:val="24"/>
+          <w:lang w:eastAsia="en-IN" w:bidi="mr-IN"/>
+          <w14:ligatures w14:val="none"/>
+        </w:rPr>
+        <w:t>snum</w:t>
+      </w:r>
+      <w:proofErr w:type="spellEnd"/>
+      <w:r>
+        <w:rPr>
+          <w:rFonts w:eastAsia="Times New Roman" w:cstheme="minorHAnsi"/>
+          <w:kern w:val="0"/>
+          <w:sz w:val="24"/>
+          <w:szCs w:val="24"/>
+          <w:lang w:eastAsia="en-IN" w:bidi="mr-IN"/>
+          <w14:ligatures w14:val="none"/>
+        </w:rPr>
+        <w:t xml:space="preserve">) as </w:t>
+      </w:r>
+      <w:proofErr w:type="spellStart"/>
+      <w:r>
+        <w:rPr>
+          <w:rFonts w:eastAsia="Times New Roman" w:cstheme="minorHAnsi"/>
+          <w:kern w:val="0"/>
+          <w:sz w:val="24"/>
+          <w:szCs w:val="24"/>
+          <w:lang w:eastAsia="en-IN" w:bidi="mr-IN"/>
+          <w14:ligatures w14:val="none"/>
+        </w:rPr>
+        <w:t>salespeople_with_orders</w:t>
+      </w:r>
+      <w:proofErr w:type="spellEnd"/>
+      <w:r>
+        <w:rPr>
+          <w:rFonts w:eastAsia="Times New Roman" w:cstheme="minorHAnsi"/>
+          <w:kern w:val="0"/>
+          <w:sz w:val="24"/>
+          <w:szCs w:val="24"/>
+          <w:lang w:eastAsia="en-IN" w:bidi="mr-IN"/>
+          <w14:ligatures w14:val="none"/>
+        </w:rPr>
+        <w:t xml:space="preserve"> from orders;</w:t>
       </w:r>
     </w:p>
     <w:p>
@@ -1830,7 +3385,127 @@
           <w14:ligatures w14:val="none"/>
         </w:rPr>
         <w:br/>
-        <w:t>select c.cname, s.comm from customers c join salespeople s on c.snum = s.snum where s.comm &gt; 0.12;</w:t>
+        <w:t xml:space="preserve">select </w:t>
+      </w:r>
+      <w:proofErr w:type="spellStart"/>
+      <w:r>
+        <w:rPr>
+          <w:rFonts w:eastAsia="Times New Roman" w:cstheme="minorHAnsi"/>
+          <w:kern w:val="0"/>
+          <w:sz w:val="24"/>
+          <w:szCs w:val="24"/>
+          <w:lang w:eastAsia="en-IN" w:bidi="mr-IN"/>
+          <w14:ligatures w14:val="none"/>
+        </w:rPr>
+        <w:t>c.cname</w:t>
+      </w:r>
+      <w:proofErr w:type="spellEnd"/>
+      <w:r>
+        <w:rPr>
+          <w:rFonts w:eastAsia="Times New Roman" w:cstheme="minorHAnsi"/>
+          <w:kern w:val="0"/>
+          <w:sz w:val="24"/>
+          <w:szCs w:val="24"/>
+          <w:lang w:eastAsia="en-IN" w:bidi="mr-IN"/>
+          <w14:ligatures w14:val="none"/>
+        </w:rPr>
+        <w:t xml:space="preserve">, </w:t>
+      </w:r>
+      <w:proofErr w:type="spellStart"/>
+      <w:r>
+        <w:rPr>
+          <w:rFonts w:eastAsia="Times New Roman" w:cstheme="minorHAnsi"/>
+          <w:kern w:val="0"/>
+          <w:sz w:val="24"/>
+          <w:szCs w:val="24"/>
+          <w:lang w:eastAsia="en-IN" w:bidi="mr-IN"/>
+          <w14:ligatures w14:val="none"/>
+        </w:rPr>
+        <w:t>s.comm</w:t>
+      </w:r>
+      <w:proofErr w:type="spellEnd"/>
+      <w:r>
+        <w:rPr>
+          <w:rFonts w:eastAsia="Times New Roman" w:cstheme="minorHAnsi"/>
+          <w:kern w:val="0"/>
+          <w:sz w:val="24"/>
+          <w:szCs w:val="24"/>
+          <w:lang w:eastAsia="en-IN" w:bidi="mr-IN"/>
+          <w14:ligatures w14:val="none"/>
+        </w:rPr>
+        <w:t xml:space="preserve"> from customers c join salespeople s on </w:t>
+      </w:r>
+      <w:proofErr w:type="spellStart"/>
+      <w:r>
+        <w:rPr>
+          <w:rFonts w:eastAsia="Times New Roman" w:cstheme="minorHAnsi"/>
+          <w:kern w:val="0"/>
+          <w:sz w:val="24"/>
+          <w:szCs w:val="24"/>
+          <w:lang w:eastAsia="en-IN" w:bidi="mr-IN"/>
+          <w14:ligatures w14:val="none"/>
+        </w:rPr>
+        <w:t>c.snum</w:t>
+      </w:r>
+      <w:proofErr w:type="spellEnd"/>
+      <w:r>
+        <w:rPr>
+          <w:rFonts w:eastAsia="Times New Roman" w:cstheme="minorHAnsi"/>
+          <w:kern w:val="0"/>
+          <w:sz w:val="24"/>
+          <w:szCs w:val="24"/>
+          <w:lang w:eastAsia="en-IN" w:bidi="mr-IN"/>
+          <w14:ligatures w14:val="none"/>
+        </w:rPr>
+        <w:t xml:space="preserve"> = </w:t>
+      </w:r>
+      <w:proofErr w:type="spellStart"/>
+      <w:r>
+        <w:rPr>
+          <w:rFonts w:eastAsia="Times New Roman" w:cstheme="minorHAnsi"/>
+          <w:kern w:val="0"/>
+          <w:sz w:val="24"/>
+          <w:szCs w:val="24"/>
+          <w:lang w:eastAsia="en-IN" w:bidi="mr-IN"/>
+          <w14:ligatures w14:val="none"/>
+        </w:rPr>
+        <w:t>s.snum</w:t>
+      </w:r>
+      <w:proofErr w:type="spellEnd"/>
+      <w:r>
+        <w:rPr>
+          <w:rFonts w:eastAsia="Times New Roman" w:cstheme="minorHAnsi"/>
+          <w:kern w:val="0"/>
+          <w:sz w:val="24"/>
+          <w:szCs w:val="24"/>
+          <w:lang w:eastAsia="en-IN" w:bidi="mr-IN"/>
+          <w14:ligatures w14:val="none"/>
+        </w:rPr>
+        <w:t xml:space="preserve"> where </w:t>
+      </w:r>
+      <w:proofErr w:type="spellStart"/>
+      <w:r>
+        <w:rPr>
+          <w:rFonts w:eastAsia="Times New Roman" w:cstheme="minorHAnsi"/>
+          <w:kern w:val="0"/>
+          <w:sz w:val="24"/>
+          <w:szCs w:val="24"/>
+          <w:lang w:eastAsia="en-IN" w:bidi="mr-IN"/>
+          <w14:ligatures w14:val="none"/>
+        </w:rPr>
+        <w:t>s.comm</w:t>
+      </w:r>
+      <w:proofErr w:type="spellEnd"/>
+      <w:r>
+        <w:rPr>
+          <w:rFonts w:eastAsia="Times New Roman" w:cstheme="minorHAnsi"/>
+          <w:kern w:val="0"/>
+          <w:sz w:val="24"/>
+          <w:szCs w:val="24"/>
+          <w:lang w:eastAsia="en-IN" w:bidi="mr-IN"/>
+          <w14:ligatures w14:val="none"/>
+        </w:rPr>
+        <w:t xml:space="preserve"> &gt; 0.12;</w:t>
       </w:r>
     </w:p>
     <w:p>
@@ -1883,7 +3558,175 @@
           <w14:ligatures w14:val="none"/>
         </w:rPr>
         <w:br/>
-        <w:t>select s.snum, s.sname from salespeople s join customers c on s.snum = c.snum group by s.snum, s.sname having count(c.cnum) &gt; 1;</w:t>
+        <w:t xml:space="preserve">select </w:t>
+      </w:r>
+      <w:proofErr w:type="spellStart"/>
+      <w:r>
+        <w:rPr>
+          <w:rFonts w:eastAsia="Times New Roman" w:cstheme="minorHAnsi"/>
+          <w:kern w:val="0"/>
+          <w:sz w:val="24"/>
+          <w:szCs w:val="24"/>
+          <w:lang w:eastAsia="en-IN" w:bidi="mr-IN"/>
+          <w14:ligatures w14:val="none"/>
+        </w:rPr>
+        <w:t>s.snum</w:t>
+      </w:r>
+      <w:proofErr w:type="spellEnd"/>
+      <w:r>
+        <w:rPr>
+          <w:rFonts w:eastAsia="Times New Roman" w:cstheme="minorHAnsi"/>
+          <w:kern w:val="0"/>
+          <w:sz w:val="24"/>
+          <w:szCs w:val="24"/>
+          <w:lang w:eastAsia="en-IN" w:bidi="mr-IN"/>
+          <w14:ligatures w14:val="none"/>
+        </w:rPr>
+        <w:t xml:space="preserve">, </w:t>
+      </w:r>
+      <w:proofErr w:type="spellStart"/>
+      <w:r>
+        <w:rPr>
+          <w:rFonts w:eastAsia="Times New Roman" w:cstheme="minorHAnsi"/>
+          <w:kern w:val="0"/>
+          <w:sz w:val="24"/>
+          <w:szCs w:val="24"/>
+          <w:lang w:eastAsia="en-IN" w:bidi="mr-IN"/>
+          <w14:ligatures w14:val="none"/>
+        </w:rPr>
+        <w:t>s.sname</w:t>
+      </w:r>
+      <w:proofErr w:type="spellEnd"/>
+      <w:r>
+        <w:rPr>
+          <w:rFonts w:eastAsia="Times New Roman" w:cstheme="minorHAnsi"/>
+          <w:kern w:val="0"/>
+          <w:sz w:val="24"/>
+          <w:szCs w:val="24"/>
+          <w:lang w:eastAsia="en-IN" w:bidi="mr-IN"/>
+          <w14:ligatures w14:val="none"/>
+        </w:rPr>
+        <w:t xml:space="preserve"> from salespeople s join customers c on </w:t>
+      </w:r>
+      <w:proofErr w:type="spellStart"/>
+      <w:r>
+        <w:rPr>
+          <w:rFonts w:eastAsia="Times New Roman" w:cstheme="minorHAnsi"/>
+          <w:kern w:val="0"/>
+          <w:sz w:val="24"/>
+          <w:szCs w:val="24"/>
+          <w:lang w:eastAsia="en-IN" w:bidi="mr-IN"/>
+          <w14:ligatures w14:val="none"/>
+        </w:rPr>
+        <w:t>s.snum</w:t>
+      </w:r>
+      <w:proofErr w:type="spellEnd"/>
+      <w:r>
+        <w:rPr>
+          <w:rFonts w:eastAsia="Times New Roman" w:cstheme="minorHAnsi"/>
+          <w:kern w:val="0"/>
+          <w:sz w:val="24"/>
+          <w:szCs w:val="24"/>
+          <w:lang w:eastAsia="en-IN" w:bidi="mr-IN"/>
+          <w14:ligatures w14:val="none"/>
+        </w:rPr>
+        <w:t xml:space="preserve"> = </w:t>
+      </w:r>
+      <w:proofErr w:type="spellStart"/>
+      <w:r>
+        <w:rPr>
+          <w:rFonts w:eastAsia="Times New Roman" w:cstheme="minorHAnsi"/>
+          <w:kern w:val="0"/>
+          <w:sz w:val="24"/>
+          <w:szCs w:val="24"/>
+          <w:lang w:eastAsia="en-IN" w:bidi="mr-IN"/>
+          <w14:ligatures w14:val="none"/>
+        </w:rPr>
+        <w:t>c.snum</w:t>
+      </w:r>
+      <w:proofErr w:type="spellEnd"/>
+      <w:r>
+        <w:rPr>
+          <w:rFonts w:eastAsia="Times New Roman" w:cstheme="minorHAnsi"/>
+          <w:kern w:val="0"/>
+          <w:sz w:val="24"/>
+          <w:szCs w:val="24"/>
+          <w:lang w:eastAsia="en-IN" w:bidi="mr-IN"/>
+          <w14:ligatures w14:val="none"/>
+        </w:rPr>
+        <w:t xml:space="preserve"> group by </w:t>
+      </w:r>
+      <w:proofErr w:type="spellStart"/>
+      <w:r>
+        <w:rPr>
+          <w:rFonts w:eastAsia="Times New Roman" w:cstheme="minorHAnsi"/>
+          <w:kern w:val="0"/>
+          <w:sz w:val="24"/>
+          <w:szCs w:val="24"/>
+          <w:lang w:eastAsia="en-IN" w:bidi="mr-IN"/>
+          <w14:ligatures w14:val="none"/>
+        </w:rPr>
+        <w:t>s.snum</w:t>
+      </w:r>
+      <w:proofErr w:type="spellEnd"/>
+      <w:r>
+        <w:rPr>
+          <w:rFonts w:eastAsia="Times New Roman" w:cstheme="minorHAnsi"/>
+          <w:kern w:val="0"/>
+          <w:sz w:val="24"/>
+          <w:szCs w:val="24"/>
+          <w:lang w:eastAsia="en-IN" w:bidi="mr-IN"/>
+          <w14:ligatures w14:val="none"/>
+        </w:rPr>
+        <w:t xml:space="preserve">, </w:t>
+      </w:r>
+      <w:proofErr w:type="spellStart"/>
+      <w:r>
+        <w:rPr>
+          <w:rFonts w:eastAsia="Times New Roman" w:cstheme="minorHAnsi"/>
+          <w:kern w:val="0"/>
+          <w:sz w:val="24"/>
+          <w:szCs w:val="24"/>
+          <w:lang w:eastAsia="en-IN" w:bidi="mr-IN"/>
+          <w14:ligatures w14:val="none"/>
+        </w:rPr>
+        <w:t>s.sname</w:t>
+      </w:r>
+      <w:proofErr w:type="spellEnd"/>
+      <w:r>
+        <w:rPr>
+          <w:rFonts w:eastAsia="Times New Roman" w:cstheme="minorHAnsi"/>
+          <w:kern w:val="0"/>
+          <w:sz w:val="24"/>
+          <w:szCs w:val="24"/>
+          <w:lang w:eastAsia="en-IN" w:bidi="mr-IN"/>
+          <w14:ligatures w14:val="none"/>
+        </w:rPr>
+        <w:t xml:space="preserve"> having count(</w:t>
+      </w:r>
+      <w:proofErr w:type="spellStart"/>
+      <w:r>
+        <w:rPr>
+          <w:rFonts w:eastAsia="Times New Roman" w:cstheme="minorHAnsi"/>
+          <w:kern w:val="0"/>
+          <w:sz w:val="24"/>
+          <w:szCs w:val="24"/>
+          <w:lang w:eastAsia="en-IN" w:bidi="mr-IN"/>
+          <w14:ligatures w14:val="none"/>
+        </w:rPr>
+        <w:t>c.cnum</w:t>
+      </w:r>
+      <w:proofErr w:type="spellEnd"/>
+      <w:r>
+        <w:rPr>
+          <w:rFonts w:eastAsia="Times New Roman" w:cstheme="minorHAnsi"/>
+          <w:kern w:val="0"/>
+          <w:sz w:val="24"/>
+          <w:szCs w:val="24"/>
+          <w:lang w:eastAsia="en-IN" w:bidi="mr-IN"/>
+          <w14:ligatures w14:val="none"/>
+        </w:rPr>
+        <w:t>) &gt; 1;</w:t>
       </w:r>
     </w:p>
     <w:p>
@@ -1936,7 +3779,151 @@
           <w14:ligatures w14:val="none"/>
         </w:rPr>
         <w:br/>
-        <w:t>select distinct s.snum, s.sname from salespeople s join customers c on s.snum = c.snum where s.city = c.city;</w:t>
+        <w:t xml:space="preserve">select distinct </w:t>
+      </w:r>
+      <w:proofErr w:type="spellStart"/>
+      <w:r>
+        <w:rPr>
+          <w:rFonts w:eastAsia="Times New Roman" w:cstheme="minorHAnsi"/>
+          <w:kern w:val="0"/>
+          <w:sz w:val="24"/>
+          <w:szCs w:val="24"/>
+          <w:lang w:eastAsia="en-IN" w:bidi="mr-IN"/>
+          <w14:ligatures w14:val="none"/>
+        </w:rPr>
+        <w:t>s.snum</w:t>
+      </w:r>
+      <w:proofErr w:type="spellEnd"/>
+      <w:r>
+        <w:rPr>
+          <w:rFonts w:eastAsia="Times New Roman" w:cstheme="minorHAnsi"/>
+          <w:kern w:val="0"/>
+          <w:sz w:val="24"/>
+          <w:szCs w:val="24"/>
+          <w:lang w:eastAsia="en-IN" w:bidi="mr-IN"/>
+          <w14:ligatures w14:val="none"/>
+        </w:rPr>
+        <w:t xml:space="preserve">, </w:t>
+      </w:r>
+      <w:proofErr w:type="spellStart"/>
+      <w:r>
+        <w:rPr>
+          <w:rFonts w:eastAsia="Times New Roman" w:cstheme="minorHAnsi"/>
+          <w:kern w:val="0"/>
+          <w:sz w:val="24"/>
+          <w:szCs w:val="24"/>
+          <w:lang w:eastAsia="en-IN" w:bidi="mr-IN"/>
+          <w14:ligatures w14:val="none"/>
+        </w:rPr>
+        <w:t>s.sname</w:t>
+      </w:r>
+      <w:proofErr w:type="spellEnd"/>
+      <w:r>
+        <w:rPr>
+          <w:rFonts w:eastAsia="Times New Roman" w:cstheme="minorHAnsi"/>
+          <w:kern w:val="0"/>
+          <w:sz w:val="24"/>
+          <w:szCs w:val="24"/>
+          <w:lang w:eastAsia="en-IN" w:bidi="mr-IN"/>
+          <w14:ligatures w14:val="none"/>
+        </w:rPr>
+        <w:t xml:space="preserve"> from salespeople s join customers c on </w:t>
+      </w:r>
+      <w:proofErr w:type="spellStart"/>
+      <w:r>
+        <w:rPr>
+          <w:rFonts w:eastAsia="Times New Roman" w:cstheme="minorHAnsi"/>
+          <w:kern w:val="0"/>
+          <w:sz w:val="24"/>
+          <w:szCs w:val="24"/>
+          <w:lang w:eastAsia="en-IN" w:bidi="mr-IN"/>
+          <w14:ligatures w14:val="none"/>
+        </w:rPr>
+        <w:t>s.snum</w:t>
+      </w:r>
+      <w:proofErr w:type="spellEnd"/>
+      <w:r>
+        <w:rPr>
+          <w:rFonts w:eastAsia="Times New Roman" w:cstheme="minorHAnsi"/>
+          <w:kern w:val="0"/>
+          <w:sz w:val="24"/>
+          <w:szCs w:val="24"/>
+          <w:lang w:eastAsia="en-IN" w:bidi="mr-IN"/>
+          <w14:ligatures w14:val="none"/>
+        </w:rPr>
+        <w:t xml:space="preserve"> = </w:t>
+      </w:r>
+      <w:proofErr w:type="spellStart"/>
+      <w:r>
+        <w:rPr>
+          <w:rFonts w:eastAsia="Times New Roman" w:cstheme="minorHAnsi"/>
+          <w:kern w:val="0"/>
+          <w:sz w:val="24"/>
+          <w:szCs w:val="24"/>
+          <w:lang w:eastAsia="en-IN" w:bidi="mr-IN"/>
+          <w14:ligatures w14:val="none"/>
+        </w:rPr>
+        <w:t>c.snum</w:t>
+      </w:r>
+      <w:proofErr w:type="spellEnd"/>
+      <w:r>
+        <w:rPr>
+          <w:rFonts w:eastAsia="Times New Roman" w:cstheme="minorHAnsi"/>
+          <w:kern w:val="0"/>
+          <w:sz w:val="24"/>
+          <w:szCs w:val="24"/>
+          <w:lang w:eastAsia="en-IN" w:bidi="mr-IN"/>
+          <w14:ligatures w14:val="none"/>
+        </w:rPr>
+        <w:t xml:space="preserve"> where </w:t>
+      </w:r>
+      <w:proofErr w:type="spellStart"/>
+      <w:r>
+        <w:rPr>
+          <w:rFonts w:eastAsia="Times New Roman" w:cstheme="minorHAnsi"/>
+          <w:kern w:val="0"/>
+          <w:sz w:val="24"/>
+          <w:szCs w:val="24"/>
+          <w:lang w:eastAsia="en-IN" w:bidi="mr-IN"/>
+          <w14:ligatures w14:val="none"/>
+        </w:rPr>
+        <w:t>s.city</w:t>
+      </w:r>
+      <w:proofErr w:type="spellEnd"/>
+      <w:r>
+        <w:rPr>
+          <w:rFonts w:eastAsia="Times New Roman" w:cstheme="minorHAnsi"/>
+          <w:kern w:val="0"/>
+          <w:sz w:val="24"/>
+          <w:szCs w:val="24"/>
+          <w:lang w:eastAsia="en-IN" w:bidi="mr-IN"/>
+          <w14:ligatures w14:val="none"/>
+        </w:rPr>
+        <w:t xml:space="preserve"> = </w:t>
+      </w:r>
+      <w:proofErr w:type="spellStart"/>
+      <w:r>
+        <w:rPr>
+          <w:rFonts w:eastAsia="Times New Roman" w:cstheme="minorHAnsi"/>
+          <w:kern w:val="0"/>
+          <w:sz w:val="24"/>
+          <w:szCs w:val="24"/>
+          <w:lang w:eastAsia="en-IN" w:bidi="mr-IN"/>
+          <w14:ligatures w14:val="none"/>
+        </w:rPr>
+        <w:t>c.city</w:t>
+      </w:r>
+      <w:proofErr w:type="spellEnd"/>
+      <w:r>
+        <w:rPr>
+          <w:rFonts w:eastAsia="Times New Roman" w:cstheme="minorHAnsi"/>
+          <w:kern w:val="0"/>
+          <w:sz w:val="24"/>
+          <w:szCs w:val="24"/>
+          <w:lang w:eastAsia="en-IN" w:bidi="mr-IN"/>
+          <w14:ligatures w14:val="none"/>
+        </w:rPr>
+        <w:t>;</w:t>
       </w:r>
     </w:p>
     <w:p>
@@ -1989,7 +3976,55 @@
           <w14:ligatures w14:val="none"/>
         </w:rPr>
         <w:br/>
-        <w:t>select * from salespeople where sname like 'p__l%';</w:t>
+        <w:t xml:space="preserve">select * from salespeople where </w:t>
+      </w:r>
+      <w:proofErr w:type="spellStart"/>
+      <w:r>
+        <w:rPr>
+          <w:rFonts w:eastAsia="Times New Roman" w:cstheme="minorHAnsi"/>
+          <w:kern w:val="0"/>
+          <w:sz w:val="24"/>
+          <w:szCs w:val="24"/>
+          <w:lang w:eastAsia="en-IN" w:bidi="mr-IN"/>
+          <w14:ligatures w14:val="none"/>
+        </w:rPr>
+        <w:t>sname</w:t>
+      </w:r>
+      <w:proofErr w:type="spellEnd"/>
+      <w:r>
+        <w:rPr>
+          <w:rFonts w:eastAsia="Times New Roman" w:cstheme="minorHAnsi"/>
+          <w:kern w:val="0"/>
+          <w:sz w:val="24"/>
+          <w:szCs w:val="24"/>
+          <w:lang w:eastAsia="en-IN" w:bidi="mr-IN"/>
+          <w14:ligatures w14:val="none"/>
+        </w:rPr>
+        <w:t xml:space="preserve"> like '</w:t>
+      </w:r>
+      <w:proofErr w:type="spellStart"/>
+      <w:r>
+        <w:rPr>
+          <w:rFonts w:eastAsia="Times New Roman" w:cstheme="minorHAnsi"/>
+          <w:kern w:val="0"/>
+          <w:sz w:val="24"/>
+          <w:szCs w:val="24"/>
+          <w:lang w:eastAsia="en-IN" w:bidi="mr-IN"/>
+          <w14:ligatures w14:val="none"/>
+        </w:rPr>
+        <w:t>p__l</w:t>
+      </w:r>
+      <w:proofErr w:type="spellEnd"/>
+      <w:r>
+        <w:rPr>
+          <w:rFonts w:eastAsia="Times New Roman" w:cstheme="minorHAnsi"/>
+          <w:kern w:val="0"/>
+          <w:sz w:val="24"/>
+          <w:szCs w:val="24"/>
+          <w:lang w:eastAsia="en-IN" w:bidi="mr-IN"/>
+          <w14:ligatures w14:val="none"/>
+        </w:rPr>
+        <w:t>%';</w:t>
       </w:r>
     </w:p>
     <w:p>
@@ -2030,7 +4065,31 @@
           <w:lang w:eastAsia="en-IN" w:bidi="mr-IN"/>
           <w14:ligatures w14:val="none"/>
         </w:rPr>
-        <w:t>write a query that uses a subquery to obtain all orders for the customer named cisneros. assume you do not know his customer number</w:t>
+        <w:t xml:space="preserve">write a query that uses a subquery to obtain all orders for the customer named </w:t>
+      </w:r>
+      <w:proofErr w:type="spellStart"/>
+      <w:r>
+        <w:rPr>
+          <w:rFonts w:eastAsia="Times New Roman" w:cstheme="minorHAnsi"/>
+          <w:kern w:val="0"/>
+          <w:sz w:val="24"/>
+          <w:szCs w:val="24"/>
+          <w:lang w:eastAsia="en-IN" w:bidi="mr-IN"/>
+          <w14:ligatures w14:val="none"/>
+        </w:rPr>
+        <w:t>cisneros</w:t>
+      </w:r>
+      <w:proofErr w:type="spellEnd"/>
+      <w:r>
+        <w:rPr>
+          <w:rFonts w:eastAsia="Times New Roman" w:cstheme="minorHAnsi"/>
+          <w:kern w:val="0"/>
+          <w:sz w:val="24"/>
+          <w:szCs w:val="24"/>
+          <w:lang w:eastAsia="en-IN" w:bidi="mr-IN"/>
+          <w14:ligatures w14:val="none"/>
+        </w:rPr>
+        <w:t>. assume you do not know his customer number</w:t>
       </w:r>
       <w:r>
         <w:rPr>
@@ -2042,7 +4101,103 @@
           <w14:ligatures w14:val="none"/>
         </w:rPr>
         <w:br/>
-        <w:t>select * from orders where cnum = (select cnum from customers where cname = 'cisneros');</w:t>
+        <w:t xml:space="preserve">select * from orders where </w:t>
+      </w:r>
+      <w:proofErr w:type="spellStart"/>
+      <w:r>
+        <w:rPr>
+          <w:rFonts w:eastAsia="Times New Roman" w:cstheme="minorHAnsi"/>
+          <w:kern w:val="0"/>
+          <w:sz w:val="24"/>
+          <w:szCs w:val="24"/>
+          <w:lang w:eastAsia="en-IN" w:bidi="mr-IN"/>
+          <w14:ligatures w14:val="none"/>
+        </w:rPr>
+        <w:t>cnum</w:t>
+      </w:r>
+      <w:proofErr w:type="spellEnd"/>
+      <w:r>
+        <w:rPr>
+          <w:rFonts w:eastAsia="Times New Roman" w:cstheme="minorHAnsi"/>
+          <w:kern w:val="0"/>
+          <w:sz w:val="24"/>
+          <w:szCs w:val="24"/>
+          <w:lang w:eastAsia="en-IN" w:bidi="mr-IN"/>
+          <w14:ligatures w14:val="none"/>
+        </w:rPr>
+        <w:t xml:space="preserve"> = (select </w:t>
+      </w:r>
+      <w:proofErr w:type="spellStart"/>
+      <w:r>
+        <w:rPr>
+          <w:rFonts w:eastAsia="Times New Roman" w:cstheme="minorHAnsi"/>
+          <w:kern w:val="0"/>
+          <w:sz w:val="24"/>
+          <w:szCs w:val="24"/>
+          <w:lang w:eastAsia="en-IN" w:bidi="mr-IN"/>
+          <w14:ligatures w14:val="none"/>
+        </w:rPr>
+        <w:t>cnum</w:t>
+      </w:r>
+      <w:proofErr w:type="spellEnd"/>
+      <w:r>
+        <w:rPr>
+          <w:rFonts w:eastAsia="Times New Roman" w:cstheme="minorHAnsi"/>
+          <w:kern w:val="0"/>
+          <w:sz w:val="24"/>
+          <w:szCs w:val="24"/>
+          <w:lang w:eastAsia="en-IN" w:bidi="mr-IN"/>
+          <w14:ligatures w14:val="none"/>
+        </w:rPr>
+        <w:t xml:space="preserve"> from customers where </w:t>
+      </w:r>
+      <w:proofErr w:type="spellStart"/>
+      <w:r>
+        <w:rPr>
+          <w:rFonts w:eastAsia="Times New Roman" w:cstheme="minorHAnsi"/>
+          <w:kern w:val="0"/>
+          <w:sz w:val="24"/>
+          <w:szCs w:val="24"/>
+          <w:lang w:eastAsia="en-IN" w:bidi="mr-IN"/>
+          <w14:ligatures w14:val="none"/>
+        </w:rPr>
+        <w:t>cname</w:t>
+      </w:r>
+      <w:proofErr w:type="spellEnd"/>
+      <w:r>
+        <w:rPr>
+          <w:rFonts w:eastAsia="Times New Roman" w:cstheme="minorHAnsi"/>
+          <w:kern w:val="0"/>
+          <w:sz w:val="24"/>
+          <w:szCs w:val="24"/>
+          <w:lang w:eastAsia="en-IN" w:bidi="mr-IN"/>
+          <w14:ligatures w14:val="none"/>
+        </w:rPr>
+        <w:t xml:space="preserve"> = '</w:t>
+      </w:r>
+      <w:proofErr w:type="spellStart"/>
+      <w:r>
+        <w:rPr>
+          <w:rFonts w:eastAsia="Times New Roman" w:cstheme="minorHAnsi"/>
+          <w:kern w:val="0"/>
+          <w:sz w:val="24"/>
+          <w:szCs w:val="24"/>
+          <w:lang w:eastAsia="en-IN" w:bidi="mr-IN"/>
+          <w14:ligatures w14:val="none"/>
+        </w:rPr>
+        <w:t>cisneros</w:t>
+      </w:r>
+      <w:proofErr w:type="spellEnd"/>
+      <w:r>
+        <w:rPr>
+          <w:rFonts w:eastAsia="Times New Roman" w:cstheme="minorHAnsi"/>
+          <w:kern w:val="0"/>
+          <w:sz w:val="24"/>
+          <w:szCs w:val="24"/>
+          <w:lang w:eastAsia="en-IN" w:bidi="mr-IN"/>
+          <w14:ligatures w14:val="none"/>
+        </w:rPr>
+        <w:t>');</w:t>
       </w:r>
     </w:p>
     <w:p>
@@ -2083,8 +4238,45 @@
           <w:lang w:eastAsia="en-IN" w:bidi="mr-IN"/>
           <w14:ligatures w14:val="none"/>
         </w:rPr>
-        <w:t>find the largest orders for serres and rifkin</w:t>
-      </w:r>
+        <w:t xml:space="preserve">find the largest orders for </w:t>
+      </w:r>
+      <w:proofErr w:type="spellStart"/>
+      <w:r>
+        <w:rPr>
+          <w:rFonts w:eastAsia="Times New Roman" w:cstheme="minorHAnsi"/>
+          <w:kern w:val="0"/>
+          <w:sz w:val="24"/>
+          <w:szCs w:val="24"/>
+          <w:lang w:eastAsia="en-IN" w:bidi="mr-IN"/>
+          <w14:ligatures w14:val="none"/>
+        </w:rPr>
+        <w:t>serres</w:t>
+      </w:r>
+      <w:proofErr w:type="spellEnd"/>
+      <w:r>
+        <w:rPr>
+          <w:rFonts w:eastAsia="Times New Roman" w:cstheme="minorHAnsi"/>
+          <w:kern w:val="0"/>
+          <w:sz w:val="24"/>
+          <w:szCs w:val="24"/>
+          <w:lang w:eastAsia="en-IN" w:bidi="mr-IN"/>
+          <w14:ligatures w14:val="none"/>
+        </w:rPr>
+        <w:t xml:space="preserve"> and </w:t>
+      </w:r>
+      <w:proofErr w:type="spellStart"/>
+      <w:r>
+        <w:rPr>
+          <w:rFonts w:eastAsia="Times New Roman" w:cstheme="minorHAnsi"/>
+          <w:kern w:val="0"/>
+          <w:sz w:val="24"/>
+          <w:szCs w:val="24"/>
+          <w:lang w:eastAsia="en-IN" w:bidi="mr-IN"/>
+          <w14:ligatures w14:val="none"/>
+        </w:rPr>
+        <w:t>rifkin</w:t>
+      </w:r>
+      <w:proofErr w:type="spellEnd"/>
       <w:r>
         <w:rPr>
           <w:rFonts w:eastAsia="Times New Roman" w:cstheme="minorHAnsi"/>
@@ -2095,7 +4287,271 @@
           <w14:ligatures w14:val="none"/>
         </w:rPr>
         <w:br/>
-        <w:t>select o.snum, s.sname, max(o.amt) as largest_order from orders o join salespeople s on o.snum = s.snum where s.sname in ('serres', 'rifkin') group by o.snum, s.sname;</w:t>
+        <w:t xml:space="preserve">select </w:t>
+      </w:r>
+      <w:proofErr w:type="spellStart"/>
+      <w:r>
+        <w:rPr>
+          <w:rFonts w:eastAsia="Times New Roman" w:cstheme="minorHAnsi"/>
+          <w:kern w:val="0"/>
+          <w:sz w:val="24"/>
+          <w:szCs w:val="24"/>
+          <w:lang w:eastAsia="en-IN" w:bidi="mr-IN"/>
+          <w14:ligatures w14:val="none"/>
+        </w:rPr>
+        <w:t>o.snum</w:t>
+      </w:r>
+      <w:proofErr w:type="spellEnd"/>
+      <w:r>
+        <w:rPr>
+          <w:rFonts w:eastAsia="Times New Roman" w:cstheme="minorHAnsi"/>
+          <w:kern w:val="0"/>
+          <w:sz w:val="24"/>
+          <w:szCs w:val="24"/>
+          <w:lang w:eastAsia="en-IN" w:bidi="mr-IN"/>
+          <w14:ligatures w14:val="none"/>
+        </w:rPr>
+        <w:t xml:space="preserve">, </w:t>
+      </w:r>
+      <w:proofErr w:type="spellStart"/>
+      <w:r>
+        <w:rPr>
+          <w:rFonts w:eastAsia="Times New Roman" w:cstheme="minorHAnsi"/>
+          <w:kern w:val="0"/>
+          <w:sz w:val="24"/>
+          <w:szCs w:val="24"/>
+          <w:lang w:eastAsia="en-IN" w:bidi="mr-IN"/>
+          <w14:ligatures w14:val="none"/>
+        </w:rPr>
+        <w:t>s.sname</w:t>
+      </w:r>
+      <w:proofErr w:type="spellEnd"/>
+      <w:r>
+        <w:rPr>
+          <w:rFonts w:eastAsia="Times New Roman" w:cstheme="minorHAnsi"/>
+          <w:kern w:val="0"/>
+          <w:sz w:val="24"/>
+          <w:szCs w:val="24"/>
+          <w:lang w:eastAsia="en-IN" w:bidi="mr-IN"/>
+          <w14:ligatures w14:val="none"/>
+        </w:rPr>
+        <w:t>, max(</w:t>
+      </w:r>
+      <w:proofErr w:type="spellStart"/>
+      <w:r>
+        <w:rPr>
+          <w:rFonts w:eastAsia="Times New Roman" w:cstheme="minorHAnsi"/>
+          <w:kern w:val="0"/>
+          <w:sz w:val="24"/>
+          <w:szCs w:val="24"/>
+          <w:lang w:eastAsia="en-IN" w:bidi="mr-IN"/>
+          <w14:ligatures w14:val="none"/>
+        </w:rPr>
+        <w:t>o.amt</w:t>
+      </w:r>
+      <w:proofErr w:type="spellEnd"/>
+      <w:r>
+        <w:rPr>
+          <w:rFonts w:eastAsia="Times New Roman" w:cstheme="minorHAnsi"/>
+          <w:kern w:val="0"/>
+          <w:sz w:val="24"/>
+          <w:szCs w:val="24"/>
+          <w:lang w:eastAsia="en-IN" w:bidi="mr-IN"/>
+          <w14:ligatures w14:val="none"/>
+        </w:rPr>
+        <w:t xml:space="preserve">) as </w:t>
+      </w:r>
+      <w:proofErr w:type="spellStart"/>
+      <w:r>
+        <w:rPr>
+          <w:rFonts w:eastAsia="Times New Roman" w:cstheme="minorHAnsi"/>
+          <w:kern w:val="0"/>
+          <w:sz w:val="24"/>
+          <w:szCs w:val="24"/>
+          <w:lang w:eastAsia="en-IN" w:bidi="mr-IN"/>
+          <w14:ligatures w14:val="none"/>
+        </w:rPr>
+        <w:t>largest_order</w:t>
+      </w:r>
+      <w:proofErr w:type="spellEnd"/>
+      <w:r>
+        <w:rPr>
+          <w:rFonts w:eastAsia="Times New Roman" w:cstheme="minorHAnsi"/>
+          <w:kern w:val="0"/>
+          <w:sz w:val="24"/>
+          <w:szCs w:val="24"/>
+          <w:lang w:eastAsia="en-IN" w:bidi="mr-IN"/>
+          <w14:ligatures w14:val="none"/>
+        </w:rPr>
+        <w:t xml:space="preserve"> from orders o join salespeople s on </w:t>
+      </w:r>
+      <w:proofErr w:type="spellStart"/>
+      <w:r>
+        <w:rPr>
+          <w:rFonts w:eastAsia="Times New Roman" w:cstheme="minorHAnsi"/>
+          <w:kern w:val="0"/>
+          <w:sz w:val="24"/>
+          <w:szCs w:val="24"/>
+          <w:lang w:eastAsia="en-IN" w:bidi="mr-IN"/>
+          <w14:ligatures w14:val="none"/>
+        </w:rPr>
+        <w:t>o.snum</w:t>
+      </w:r>
+      <w:proofErr w:type="spellEnd"/>
+      <w:r>
+        <w:rPr>
+          <w:rFonts w:eastAsia="Times New Roman" w:cstheme="minorHAnsi"/>
+          <w:kern w:val="0"/>
+          <w:sz w:val="24"/>
+          <w:szCs w:val="24"/>
+          <w:lang w:eastAsia="en-IN" w:bidi="mr-IN"/>
+          <w14:ligatures w14:val="none"/>
+        </w:rPr>
+        <w:t xml:space="preserve"> = </w:t>
+      </w:r>
+      <w:proofErr w:type="spellStart"/>
+      <w:r>
+        <w:rPr>
+          <w:rFonts w:eastAsia="Times New Roman" w:cstheme="minorHAnsi"/>
+          <w:kern w:val="0"/>
+          <w:sz w:val="24"/>
+          <w:szCs w:val="24"/>
+          <w:lang w:eastAsia="en-IN" w:bidi="mr-IN"/>
+          <w14:ligatures w14:val="none"/>
+        </w:rPr>
+        <w:t>s.snum</w:t>
+      </w:r>
+      <w:proofErr w:type="spellEnd"/>
+      <w:r>
+        <w:rPr>
+          <w:rFonts w:eastAsia="Times New Roman" w:cstheme="minorHAnsi"/>
+          <w:kern w:val="0"/>
+          <w:sz w:val="24"/>
+          <w:szCs w:val="24"/>
+          <w:lang w:eastAsia="en-IN" w:bidi="mr-IN"/>
+          <w14:ligatures w14:val="none"/>
+        </w:rPr>
+        <w:t xml:space="preserve"> where </w:t>
+      </w:r>
+      <w:proofErr w:type="spellStart"/>
+      <w:r>
+        <w:rPr>
+          <w:rFonts w:eastAsia="Times New Roman" w:cstheme="minorHAnsi"/>
+          <w:kern w:val="0"/>
+          <w:sz w:val="24"/>
+          <w:szCs w:val="24"/>
+          <w:lang w:eastAsia="en-IN" w:bidi="mr-IN"/>
+          <w14:ligatures w14:val="none"/>
+        </w:rPr>
+        <w:t>s.sname</w:t>
+      </w:r>
+      <w:proofErr w:type="spellEnd"/>
+      <w:r>
+        <w:rPr>
+          <w:rFonts w:eastAsia="Times New Roman" w:cstheme="minorHAnsi"/>
+          <w:kern w:val="0"/>
+          <w:sz w:val="24"/>
+          <w:szCs w:val="24"/>
+          <w:lang w:eastAsia="en-IN" w:bidi="mr-IN"/>
+          <w14:ligatures w14:val="none"/>
+        </w:rPr>
+        <w:t xml:space="preserve"> in ('</w:t>
+      </w:r>
+      <w:proofErr w:type="spellStart"/>
+      <w:r>
+        <w:rPr>
+          <w:rFonts w:eastAsia="Times New Roman" w:cstheme="minorHAnsi"/>
+          <w:kern w:val="0"/>
+          <w:sz w:val="24"/>
+          <w:szCs w:val="24"/>
+          <w:lang w:eastAsia="en-IN" w:bidi="mr-IN"/>
+          <w14:ligatures w14:val="none"/>
+        </w:rPr>
+        <w:t>serres</w:t>
+      </w:r>
+      <w:proofErr w:type="spellEnd"/>
+      <w:r>
+        <w:rPr>
+          <w:rFonts w:eastAsia="Times New Roman" w:cstheme="minorHAnsi"/>
+          <w:kern w:val="0"/>
+          <w:sz w:val="24"/>
+          <w:szCs w:val="24"/>
+          <w:lang w:eastAsia="en-IN" w:bidi="mr-IN"/>
+          <w14:ligatures w14:val="none"/>
+        </w:rPr>
+        <w:t>', '</w:t>
+      </w:r>
+      <w:proofErr w:type="spellStart"/>
+      <w:r>
+        <w:rPr>
+          <w:rFonts w:eastAsia="Times New Roman" w:cstheme="minorHAnsi"/>
+          <w:kern w:val="0"/>
+          <w:sz w:val="24"/>
+          <w:szCs w:val="24"/>
+          <w:lang w:eastAsia="en-IN" w:bidi="mr-IN"/>
+          <w14:ligatures w14:val="none"/>
+        </w:rPr>
+        <w:t>rifkin</w:t>
+      </w:r>
+      <w:proofErr w:type="spellEnd"/>
+      <w:r>
+        <w:rPr>
+          <w:rFonts w:eastAsia="Times New Roman" w:cstheme="minorHAnsi"/>
+          <w:kern w:val="0"/>
+          <w:sz w:val="24"/>
+          <w:szCs w:val="24"/>
+          <w:lang w:eastAsia="en-IN" w:bidi="mr-IN"/>
+          <w14:ligatures w14:val="none"/>
+        </w:rPr>
+        <w:t xml:space="preserve">') group by </w:t>
+      </w:r>
+      <w:proofErr w:type="spellStart"/>
+      <w:r>
+        <w:rPr>
+          <w:rFonts w:eastAsia="Times New Roman" w:cstheme="minorHAnsi"/>
+          <w:kern w:val="0"/>
+          <w:sz w:val="24"/>
+          <w:szCs w:val="24"/>
+          <w:lang w:eastAsia="en-IN" w:bidi="mr-IN"/>
+          <w14:ligatures w14:val="none"/>
+        </w:rPr>
+        <w:t>o.snum</w:t>
+      </w:r>
+      <w:proofErr w:type="spellEnd"/>
+      <w:r>
+        <w:rPr>
+          <w:rFonts w:eastAsia="Times New Roman" w:cstheme="minorHAnsi"/>
+          <w:kern w:val="0"/>
+          <w:sz w:val="24"/>
+          <w:szCs w:val="24"/>
+          <w:lang w:eastAsia="en-IN" w:bidi="mr-IN"/>
+          <w14:ligatures w14:val="none"/>
+        </w:rPr>
+        <w:t xml:space="preserve">, </w:t>
+      </w:r>
+      <w:proofErr w:type="spellStart"/>
+      <w:r>
+        <w:rPr>
+          <w:rFonts w:eastAsia="Times New Roman" w:cstheme="minorHAnsi"/>
+          <w:kern w:val="0"/>
+          <w:sz w:val="24"/>
+          <w:szCs w:val="24"/>
+          <w:lang w:eastAsia="en-IN" w:bidi="mr-IN"/>
+          <w14:ligatures w14:val="none"/>
+        </w:rPr>
+        <w:t>s.sname</w:t>
+      </w:r>
+      <w:proofErr w:type="spellEnd"/>
+      <w:r>
+        <w:rPr>
+          <w:rFonts w:eastAsia="Times New Roman" w:cstheme="minorHAnsi"/>
+          <w:kern w:val="0"/>
+          <w:sz w:val="24"/>
+          <w:szCs w:val="24"/>
+          <w:lang w:eastAsia="en-IN" w:bidi="mr-IN"/>
+          <w14:ligatures w14:val="none"/>
+        </w:rPr>
+        <w:t>;</w:t>
       </w:r>
     </w:p>
     <w:p>
@@ -2136,8 +4592,55 @@
           <w:lang w:eastAsia="en-IN" w:bidi="mr-IN"/>
           <w14:ligatures w14:val="none"/>
         </w:rPr>
-        <w:lastRenderedPageBreak/>
-        <w:t>extract the salespeople table in the following order: snum, sname, commission, city</w:t>
+        <w:t xml:space="preserve">extract the salespeople table in the following order: </w:t>
+      </w:r>
+      <w:proofErr w:type="spellStart"/>
+      <w:r>
+        <w:rPr>
+          <w:rFonts w:eastAsia="Times New Roman" w:cstheme="minorHAnsi"/>
+          <w:kern w:val="0"/>
+          <w:sz w:val="24"/>
+          <w:szCs w:val="24"/>
+          <w:lang w:eastAsia="en-IN" w:bidi="mr-IN"/>
+          <w14:ligatures w14:val="none"/>
+        </w:rPr>
+        <w:t>snum</w:t>
+      </w:r>
+      <w:proofErr w:type="spellEnd"/>
+      <w:r>
+        <w:rPr>
+          <w:rFonts w:eastAsia="Times New Roman" w:cstheme="minorHAnsi"/>
+          <w:kern w:val="0"/>
+          <w:sz w:val="24"/>
+          <w:szCs w:val="24"/>
+          <w:lang w:eastAsia="en-IN" w:bidi="mr-IN"/>
+          <w14:ligatures w14:val="none"/>
+        </w:rPr>
+        <w:t xml:space="preserve">, </w:t>
+      </w:r>
+      <w:proofErr w:type="spellStart"/>
+      <w:r>
+        <w:rPr>
+          <w:rFonts w:eastAsia="Times New Roman" w:cstheme="minorHAnsi"/>
+          <w:kern w:val="0"/>
+          <w:sz w:val="24"/>
+          <w:szCs w:val="24"/>
+          <w:lang w:eastAsia="en-IN" w:bidi="mr-IN"/>
+          <w14:ligatures w14:val="none"/>
+        </w:rPr>
+        <w:t>sname</w:t>
+      </w:r>
+      <w:proofErr w:type="spellEnd"/>
+      <w:r>
+        <w:rPr>
+          <w:rFonts w:eastAsia="Times New Roman" w:cstheme="minorHAnsi"/>
+          <w:kern w:val="0"/>
+          <w:sz w:val="24"/>
+          <w:szCs w:val="24"/>
+          <w:lang w:eastAsia="en-IN" w:bidi="mr-IN"/>
+          <w14:ligatures w14:val="none"/>
+        </w:rPr>
+        <w:t>, commission, city</w:t>
       </w:r>
       <w:r>
         <w:rPr>
@@ -2149,7 +4652,79 @@
           <w14:ligatures w14:val="none"/>
         </w:rPr>
         <w:br/>
-        <w:t>select snum, sname, comm as commission, city from salespeople;</w:t>
+        <w:t xml:space="preserve">select </w:t>
+      </w:r>
+      <w:proofErr w:type="spellStart"/>
+      <w:r>
+        <w:rPr>
+          <w:rFonts w:eastAsia="Times New Roman" w:cstheme="minorHAnsi"/>
+          <w:kern w:val="0"/>
+          <w:sz w:val="24"/>
+          <w:szCs w:val="24"/>
+          <w:lang w:eastAsia="en-IN" w:bidi="mr-IN"/>
+          <w14:ligatures w14:val="none"/>
+        </w:rPr>
+        <w:t>snum</w:t>
+      </w:r>
+      <w:proofErr w:type="spellEnd"/>
+      <w:r>
+        <w:rPr>
+          <w:rFonts w:eastAsia="Times New Roman" w:cstheme="minorHAnsi"/>
+          <w:kern w:val="0"/>
+          <w:sz w:val="24"/>
+          <w:szCs w:val="24"/>
+          <w:lang w:eastAsia="en-IN" w:bidi="mr-IN"/>
+          <w14:ligatures w14:val="none"/>
+        </w:rPr>
+        <w:t xml:space="preserve">, </w:t>
+      </w:r>
+      <w:proofErr w:type="spellStart"/>
+      <w:r>
+        <w:rPr>
+          <w:rFonts w:eastAsia="Times New Roman" w:cstheme="minorHAnsi"/>
+          <w:kern w:val="0"/>
+          <w:sz w:val="24"/>
+          <w:szCs w:val="24"/>
+          <w:lang w:eastAsia="en-IN" w:bidi="mr-IN"/>
+          <w14:ligatures w14:val="none"/>
+        </w:rPr>
+        <w:t>sname</w:t>
+      </w:r>
+      <w:proofErr w:type="spellEnd"/>
+      <w:r>
+        <w:rPr>
+          <w:rFonts w:eastAsia="Times New Roman" w:cstheme="minorHAnsi"/>
+          <w:kern w:val="0"/>
+          <w:sz w:val="24"/>
+          <w:szCs w:val="24"/>
+          <w:lang w:eastAsia="en-IN" w:bidi="mr-IN"/>
+          <w14:ligatures w14:val="none"/>
+        </w:rPr>
+        <w:t xml:space="preserve">, </w:t>
+      </w:r>
+      <w:proofErr w:type="spellStart"/>
+      <w:r>
+        <w:rPr>
+          <w:rFonts w:eastAsia="Times New Roman" w:cstheme="minorHAnsi"/>
+          <w:kern w:val="0"/>
+          <w:sz w:val="24"/>
+          <w:szCs w:val="24"/>
+          <w:lang w:eastAsia="en-IN" w:bidi="mr-IN"/>
+          <w14:ligatures w14:val="none"/>
+        </w:rPr>
+        <w:t>comm</w:t>
+      </w:r>
+      <w:proofErr w:type="spellEnd"/>
+      <w:r>
+        <w:rPr>
+          <w:rFonts w:eastAsia="Times New Roman" w:cstheme="minorHAnsi"/>
+          <w:kern w:val="0"/>
+          <w:sz w:val="24"/>
+          <w:szCs w:val="24"/>
+          <w:lang w:eastAsia="en-IN" w:bidi="mr-IN"/>
+          <w14:ligatures w14:val="none"/>
+        </w:rPr>
+        <w:t xml:space="preserve"> as commission, city from salespeople;</w:t>
       </w:r>
     </w:p>
     <w:p>
@@ -2202,7 +4777,55 @@
           <w14:ligatures w14:val="none"/>
         </w:rPr>
         <w:br/>
-        <w:t>select * from customers where cname &gt;= 'a' and cname &lt; 'h';</w:t>
+        <w:t xml:space="preserve">select * from customers where </w:t>
+      </w:r>
+      <w:proofErr w:type="spellStart"/>
+      <w:r>
+        <w:rPr>
+          <w:rFonts w:eastAsia="Times New Roman" w:cstheme="minorHAnsi"/>
+          <w:kern w:val="0"/>
+          <w:sz w:val="24"/>
+          <w:szCs w:val="24"/>
+          <w:lang w:eastAsia="en-IN" w:bidi="mr-IN"/>
+          <w14:ligatures w14:val="none"/>
+        </w:rPr>
+        <w:t>cname</w:t>
+      </w:r>
+      <w:proofErr w:type="spellEnd"/>
+      <w:r>
+        <w:rPr>
+          <w:rFonts w:eastAsia="Times New Roman" w:cstheme="minorHAnsi"/>
+          <w:kern w:val="0"/>
+          <w:sz w:val="24"/>
+          <w:szCs w:val="24"/>
+          <w:lang w:eastAsia="en-IN" w:bidi="mr-IN"/>
+          <w14:ligatures w14:val="none"/>
+        </w:rPr>
+        <w:t xml:space="preserve"> &gt;= 'a' and </w:t>
+      </w:r>
+      <w:proofErr w:type="spellStart"/>
+      <w:r>
+        <w:rPr>
+          <w:rFonts w:eastAsia="Times New Roman" w:cstheme="minorHAnsi"/>
+          <w:kern w:val="0"/>
+          <w:sz w:val="24"/>
+          <w:szCs w:val="24"/>
+          <w:lang w:eastAsia="en-IN" w:bidi="mr-IN"/>
+          <w14:ligatures w14:val="none"/>
+        </w:rPr>
+        <w:t>cname</w:t>
+      </w:r>
+      <w:proofErr w:type="spellEnd"/>
+      <w:r>
+        <w:rPr>
+          <w:rFonts w:eastAsia="Times New Roman" w:cstheme="minorHAnsi"/>
+          <w:kern w:val="0"/>
+          <w:sz w:val="24"/>
+          <w:szCs w:val="24"/>
+          <w:lang w:eastAsia="en-IN" w:bidi="mr-IN"/>
+          <w14:ligatures w14:val="none"/>
+        </w:rPr>
+        <w:t xml:space="preserve"> &lt; 'h';</w:t>
       </w:r>
     </w:p>
     <w:p>
@@ -2296,7 +4919,31 @@
           <w:lang w:eastAsia="en-IN" w:bidi="mr-IN"/>
           <w14:ligatures w14:val="none"/>
         </w:rPr>
-        <w:t>select all orders that are greater than the average for october 4</w:t>
+        <w:t xml:space="preserve">select all orders that are greater than the average for </w:t>
+      </w:r>
+      <w:proofErr w:type="spellStart"/>
+      <w:r>
+        <w:rPr>
+          <w:rFonts w:eastAsia="Times New Roman" w:cstheme="minorHAnsi"/>
+          <w:kern w:val="0"/>
+          <w:sz w:val="24"/>
+          <w:szCs w:val="24"/>
+          <w:lang w:eastAsia="en-IN" w:bidi="mr-IN"/>
+          <w14:ligatures w14:val="none"/>
+        </w:rPr>
+        <w:t>october</w:t>
+      </w:r>
+      <w:proofErr w:type="spellEnd"/>
+      <w:r>
+        <w:rPr>
+          <w:rFonts w:eastAsia="Times New Roman" w:cstheme="minorHAnsi"/>
+          <w:kern w:val="0"/>
+          <w:sz w:val="24"/>
+          <w:szCs w:val="24"/>
+          <w:lang w:eastAsia="en-IN" w:bidi="mr-IN"/>
+          <w14:ligatures w14:val="none"/>
+        </w:rPr>
+        <w:t xml:space="preserve"> 4</w:t>
       </w:r>
       <w:r>
         <w:rPr>
@@ -2308,7 +4955,103 @@
           <w14:ligatures w14:val="none"/>
         </w:rPr>
         <w:br/>
-        <w:t>select * from orders where amt &gt; (select avg(amt) from orders where odate = '1996-10-04');</w:t>
+        <w:t xml:space="preserve">select * from orders where </w:t>
+      </w:r>
+      <w:proofErr w:type="spellStart"/>
+      <w:r>
+        <w:rPr>
+          <w:rFonts w:eastAsia="Times New Roman" w:cstheme="minorHAnsi"/>
+          <w:kern w:val="0"/>
+          <w:sz w:val="24"/>
+          <w:szCs w:val="24"/>
+          <w:lang w:eastAsia="en-IN" w:bidi="mr-IN"/>
+          <w14:ligatures w14:val="none"/>
+        </w:rPr>
+        <w:t>amt</w:t>
+      </w:r>
+      <w:proofErr w:type="spellEnd"/>
+      <w:r>
+        <w:rPr>
+          <w:rFonts w:eastAsia="Times New Roman" w:cstheme="minorHAnsi"/>
+          <w:kern w:val="0"/>
+          <w:sz w:val="24"/>
+          <w:szCs w:val="24"/>
+          <w:lang w:eastAsia="en-IN" w:bidi="mr-IN"/>
+          <w14:ligatures w14:val="none"/>
+        </w:rPr>
+        <w:t xml:space="preserve"> &gt; (select </w:t>
+      </w:r>
+      <w:proofErr w:type="spellStart"/>
+      <w:r>
+        <w:rPr>
+          <w:rFonts w:eastAsia="Times New Roman" w:cstheme="minorHAnsi"/>
+          <w:kern w:val="0"/>
+          <w:sz w:val="24"/>
+          <w:szCs w:val="24"/>
+          <w:lang w:eastAsia="en-IN" w:bidi="mr-IN"/>
+          <w14:ligatures w14:val="none"/>
+        </w:rPr>
+        <w:t>avg</w:t>
+      </w:r>
+      <w:proofErr w:type="spellEnd"/>
+      <w:r>
+        <w:rPr>
+          <w:rFonts w:eastAsia="Times New Roman" w:cstheme="minorHAnsi"/>
+          <w:kern w:val="0"/>
+          <w:sz w:val="24"/>
+          <w:szCs w:val="24"/>
+          <w:lang w:eastAsia="en-IN" w:bidi="mr-IN"/>
+          <w14:ligatures w14:val="none"/>
+        </w:rPr>
+        <w:t>(</w:t>
+      </w:r>
+      <w:proofErr w:type="spellStart"/>
+      <w:r>
+        <w:rPr>
+          <w:rFonts w:eastAsia="Times New Roman" w:cstheme="minorHAnsi"/>
+          <w:kern w:val="0"/>
+          <w:sz w:val="24"/>
+          <w:szCs w:val="24"/>
+          <w:lang w:eastAsia="en-IN" w:bidi="mr-IN"/>
+          <w14:ligatures w14:val="none"/>
+        </w:rPr>
+        <w:t>amt</w:t>
+      </w:r>
+      <w:proofErr w:type="spellEnd"/>
+      <w:r>
+        <w:rPr>
+          <w:rFonts w:eastAsia="Times New Roman" w:cstheme="minorHAnsi"/>
+          <w:kern w:val="0"/>
+          <w:sz w:val="24"/>
+          <w:szCs w:val="24"/>
+          <w:lang w:eastAsia="en-IN" w:bidi="mr-IN"/>
+          <w14:ligatures w14:val="none"/>
+        </w:rPr>
+        <w:t xml:space="preserve">) from orders where </w:t>
+      </w:r>
+      <w:proofErr w:type="spellStart"/>
+      <w:r>
+        <w:rPr>
+          <w:rFonts w:eastAsia="Times New Roman" w:cstheme="minorHAnsi"/>
+          <w:kern w:val="0"/>
+          <w:sz w:val="24"/>
+          <w:szCs w:val="24"/>
+          <w:lang w:eastAsia="en-IN" w:bidi="mr-IN"/>
+          <w14:ligatures w14:val="none"/>
+        </w:rPr>
+        <w:t>odate</w:t>
+      </w:r>
+      <w:proofErr w:type="spellEnd"/>
+      <w:r>
+        <w:rPr>
+          <w:rFonts w:eastAsia="Times New Roman" w:cstheme="minorHAnsi"/>
+          <w:kern w:val="0"/>
+          <w:sz w:val="24"/>
+          <w:szCs w:val="24"/>
+          <w:lang w:eastAsia="en-IN" w:bidi="mr-IN"/>
+          <w14:ligatures w14:val="none"/>
+        </w:rPr>
+        <w:t xml:space="preserve"> = '1996-10-04');</w:t>
       </w:r>
     </w:p>
     <w:p>
@@ -2414,7 +5157,151 @@
           <w14:ligatures w14:val="none"/>
         </w:rPr>
         <w:br/>
-        <w:t>select odate, sum(amt) as daily_total from orders group by odate order by daily_total desc;</w:t>
+        <w:t xml:space="preserve">select </w:t>
+      </w:r>
+      <w:proofErr w:type="spellStart"/>
+      <w:r>
+        <w:rPr>
+          <w:rFonts w:eastAsia="Times New Roman" w:cstheme="minorHAnsi"/>
+          <w:kern w:val="0"/>
+          <w:sz w:val="24"/>
+          <w:szCs w:val="24"/>
+          <w:lang w:eastAsia="en-IN" w:bidi="mr-IN"/>
+          <w14:ligatures w14:val="none"/>
+        </w:rPr>
+        <w:t>odate</w:t>
+      </w:r>
+      <w:proofErr w:type="spellEnd"/>
+      <w:r>
+        <w:rPr>
+          <w:rFonts w:eastAsia="Times New Roman" w:cstheme="minorHAnsi"/>
+          <w:kern w:val="0"/>
+          <w:sz w:val="24"/>
+          <w:szCs w:val="24"/>
+          <w:lang w:eastAsia="en-IN" w:bidi="mr-IN"/>
+          <w14:ligatures w14:val="none"/>
+        </w:rPr>
+        <w:t>, sum(</w:t>
+      </w:r>
+      <w:proofErr w:type="spellStart"/>
+      <w:r>
+        <w:rPr>
+          <w:rFonts w:eastAsia="Times New Roman" w:cstheme="minorHAnsi"/>
+          <w:kern w:val="0"/>
+          <w:sz w:val="24"/>
+          <w:szCs w:val="24"/>
+          <w:lang w:eastAsia="en-IN" w:bidi="mr-IN"/>
+          <w14:ligatures w14:val="none"/>
+        </w:rPr>
+        <w:t>amt</w:t>
+      </w:r>
+      <w:proofErr w:type="spellEnd"/>
+      <w:r>
+        <w:rPr>
+          <w:rFonts w:eastAsia="Times New Roman" w:cstheme="minorHAnsi"/>
+          <w:kern w:val="0"/>
+          <w:sz w:val="24"/>
+          <w:szCs w:val="24"/>
+          <w:lang w:eastAsia="en-IN" w:bidi="mr-IN"/>
+          <w14:ligatures w14:val="none"/>
+        </w:rPr>
+        <w:t xml:space="preserve">) as </w:t>
+      </w:r>
+      <w:proofErr w:type="spellStart"/>
+      <w:r>
+        <w:rPr>
+          <w:rFonts w:eastAsia="Times New Roman" w:cstheme="minorHAnsi"/>
+          <w:kern w:val="0"/>
+          <w:sz w:val="24"/>
+          <w:szCs w:val="24"/>
+          <w:lang w:eastAsia="en-IN" w:bidi="mr-IN"/>
+          <w14:ligatures w14:val="none"/>
+        </w:rPr>
+        <w:t>daily_total</w:t>
+      </w:r>
+      <w:proofErr w:type="spellEnd"/>
+      <w:r>
+        <w:rPr>
+          <w:rFonts w:eastAsia="Times New Roman" w:cstheme="minorHAnsi"/>
+          <w:kern w:val="0"/>
+          <w:sz w:val="24"/>
+          <w:szCs w:val="24"/>
+          <w:lang w:eastAsia="en-IN" w:bidi="mr-IN"/>
+          <w14:ligatures w14:val="none"/>
+        </w:rPr>
+        <w:t xml:space="preserve"> from orders group by </w:t>
+      </w:r>
+      <w:proofErr w:type="spellStart"/>
+      <w:r>
+        <w:rPr>
+          <w:rFonts w:eastAsia="Times New Roman" w:cstheme="minorHAnsi"/>
+          <w:kern w:val="0"/>
+          <w:sz w:val="24"/>
+          <w:szCs w:val="24"/>
+          <w:lang w:eastAsia="en-IN" w:bidi="mr-IN"/>
+          <w14:ligatures w14:val="none"/>
+        </w:rPr>
+        <w:t>odate</w:t>
+      </w:r>
+      <w:proofErr w:type="spellEnd"/>
+      <w:r>
+        <w:rPr>
+          <w:rFonts w:eastAsia="Times New Roman" w:cstheme="minorHAnsi"/>
+          <w:kern w:val="0"/>
+          <w:sz w:val="24"/>
+          <w:szCs w:val="24"/>
+          <w:lang w:eastAsia="en-IN" w:bidi="mr-IN"/>
+          <w14:ligatures w14:val="none"/>
+        </w:rPr>
+        <w:t xml:space="preserve"> order by </w:t>
+      </w:r>
+      <w:proofErr w:type="spellStart"/>
+      <w:r>
+        <w:rPr>
+          <w:rFonts w:eastAsia="Times New Roman" w:cstheme="minorHAnsi"/>
+          <w:kern w:val="0"/>
+          <w:sz w:val="24"/>
+          <w:szCs w:val="24"/>
+          <w:lang w:eastAsia="en-IN" w:bidi="mr-IN"/>
+          <w14:ligatures w14:val="none"/>
+        </w:rPr>
+        <w:t>daily_total</w:t>
+      </w:r>
+      <w:proofErr w:type="spellEnd"/>
+      <w:r>
+        <w:rPr>
+          <w:rFonts w:eastAsia="Times New Roman" w:cstheme="minorHAnsi"/>
+          <w:kern w:val="0"/>
+          <w:sz w:val="24"/>
+          <w:szCs w:val="24"/>
+          <w:lang w:eastAsia="en-IN" w:bidi="mr-IN"/>
+          <w14:ligatures w14:val="none"/>
+        </w:rPr>
+        <w:t xml:space="preserve"> </w:t>
+      </w:r>
+      <w:proofErr w:type="spellStart"/>
+      <w:r>
+        <w:rPr>
+          <w:rFonts w:eastAsia="Times New Roman" w:cstheme="minorHAnsi"/>
+          <w:kern w:val="0"/>
+          <w:sz w:val="24"/>
+          <w:szCs w:val="24"/>
+          <w:lang w:eastAsia="en-IN" w:bidi="mr-IN"/>
+          <w14:ligatures w14:val="none"/>
+        </w:rPr>
+        <w:t>desc</w:t>
+      </w:r>
+      <w:proofErr w:type="spellEnd"/>
+      <w:r>
+        <w:rPr>
+          <w:rFonts w:eastAsia="Times New Roman" w:cstheme="minorHAnsi"/>
+          <w:kern w:val="0"/>
+          <w:sz w:val="24"/>
+          <w:szCs w:val="24"/>
+          <w:lang w:eastAsia="en-IN" w:bidi="mr-IN"/>
+          <w14:ligatures w14:val="none"/>
+        </w:rPr>
+        <w:t>;</w:t>
       </w:r>
     </w:p>
     <w:p>
@@ -2455,8 +5342,21 @@
           <w:lang w:eastAsia="en-IN" w:bidi="mr-IN"/>
           <w14:ligatures w14:val="none"/>
         </w:rPr>
-        <w:t>write a select command that produces the rating followed by the name of each customer in san jose</w:t>
-      </w:r>
+        <w:t xml:space="preserve">write a select command that produces the rating followed by the name of each customer in san </w:t>
+      </w:r>
+      <w:proofErr w:type="spellStart"/>
+      <w:r>
+        <w:rPr>
+          <w:rFonts w:eastAsia="Times New Roman" w:cstheme="minorHAnsi"/>
+          <w:kern w:val="0"/>
+          <w:sz w:val="24"/>
+          <w:szCs w:val="24"/>
+          <w:lang w:eastAsia="en-IN" w:bidi="mr-IN"/>
+          <w14:ligatures w14:val="none"/>
+        </w:rPr>
+        <w:t>jose</w:t>
+      </w:r>
+      <w:proofErr w:type="spellEnd"/>
       <w:r>
         <w:rPr>
           <w:rFonts w:eastAsia="Times New Roman" w:cstheme="minorHAnsi"/>
@@ -2467,7 +5367,55 @@
           <w14:ligatures w14:val="none"/>
         </w:rPr>
         <w:br/>
-        <w:t>select rating, cname from customers where city = 'san jose';</w:t>
+        <w:t xml:space="preserve">select rating, </w:t>
+      </w:r>
+      <w:proofErr w:type="spellStart"/>
+      <w:r>
+        <w:rPr>
+          <w:rFonts w:eastAsia="Times New Roman" w:cstheme="minorHAnsi"/>
+          <w:kern w:val="0"/>
+          <w:sz w:val="24"/>
+          <w:szCs w:val="24"/>
+          <w:lang w:eastAsia="en-IN" w:bidi="mr-IN"/>
+          <w14:ligatures w14:val="none"/>
+        </w:rPr>
+        <w:t>cname</w:t>
+      </w:r>
+      <w:proofErr w:type="spellEnd"/>
+      <w:r>
+        <w:rPr>
+          <w:rFonts w:eastAsia="Times New Roman" w:cstheme="minorHAnsi"/>
+          <w:kern w:val="0"/>
+          <w:sz w:val="24"/>
+          <w:szCs w:val="24"/>
+          <w:lang w:eastAsia="en-IN" w:bidi="mr-IN"/>
+          <w14:ligatures w14:val="none"/>
+        </w:rPr>
+        <w:t xml:space="preserve"> from customers where city = 'san </w:t>
+      </w:r>
+      <w:proofErr w:type="spellStart"/>
+      <w:r>
+        <w:rPr>
+          <w:rFonts w:eastAsia="Times New Roman" w:cstheme="minorHAnsi"/>
+          <w:kern w:val="0"/>
+          <w:sz w:val="24"/>
+          <w:szCs w:val="24"/>
+          <w:lang w:eastAsia="en-IN" w:bidi="mr-IN"/>
+          <w14:ligatures w14:val="none"/>
+        </w:rPr>
+        <w:t>jose</w:t>
+      </w:r>
+      <w:proofErr w:type="spellEnd"/>
+      <w:r>
+        <w:rPr>
+          <w:rFonts w:eastAsia="Times New Roman" w:cstheme="minorHAnsi"/>
+          <w:kern w:val="0"/>
+          <w:sz w:val="24"/>
+          <w:szCs w:val="24"/>
+          <w:lang w:eastAsia="en-IN" w:bidi="mr-IN"/>
+          <w14:ligatures w14:val="none"/>
+        </w:rPr>
+        <w:t>';</w:t>
       </w:r>
     </w:p>
     <w:p>
@@ -2508,8 +5456,21 @@
           <w:lang w:eastAsia="en-IN" w:bidi="mr-IN"/>
           <w14:ligatures w14:val="none"/>
         </w:rPr>
-        <w:t>find all orders with amounts smaller than any amount for a customer in san jose</w:t>
-      </w:r>
+        <w:t xml:space="preserve">find all orders with amounts smaller than any amount for a customer in san </w:t>
+      </w:r>
+      <w:proofErr w:type="spellStart"/>
+      <w:r>
+        <w:rPr>
+          <w:rFonts w:eastAsia="Times New Roman" w:cstheme="minorHAnsi"/>
+          <w:kern w:val="0"/>
+          <w:sz w:val="24"/>
+          <w:szCs w:val="24"/>
+          <w:lang w:eastAsia="en-IN" w:bidi="mr-IN"/>
+          <w14:ligatures w14:val="none"/>
+        </w:rPr>
+        <w:t>jose</w:t>
+      </w:r>
+      <w:proofErr w:type="spellEnd"/>
       <w:r>
         <w:rPr>
           <w:rFonts w:eastAsia="Times New Roman" w:cstheme="minorHAnsi"/>
@@ -2520,7 +5481,127 @@
           <w14:ligatures w14:val="none"/>
         </w:rPr>
         <w:br/>
-        <w:t>select * from orders where amt &lt; (select min(o.amt) from orders o join customers c on o.cnum = c.cnum where c.city = 'san jose');</w:t>
+        <w:t>select * from orders where amt &lt; (select min(</w:t>
+      </w:r>
+      <w:proofErr w:type="spellStart"/>
+      <w:r>
+        <w:rPr>
+          <w:rFonts w:eastAsia="Times New Roman" w:cstheme="minorHAnsi"/>
+          <w:kern w:val="0"/>
+          <w:sz w:val="24"/>
+          <w:szCs w:val="24"/>
+          <w:lang w:eastAsia="en-IN" w:bidi="mr-IN"/>
+          <w14:ligatures w14:val="none"/>
+        </w:rPr>
+        <w:t>o.amt</w:t>
+      </w:r>
+      <w:proofErr w:type="spellEnd"/>
+      <w:r>
+        <w:rPr>
+          <w:rFonts w:eastAsia="Times New Roman" w:cstheme="minorHAnsi"/>
+          <w:kern w:val="0"/>
+          <w:sz w:val="24"/>
+          <w:szCs w:val="24"/>
+          <w:lang w:eastAsia="en-IN" w:bidi="mr-IN"/>
+          <w14:ligatures w14:val="none"/>
+        </w:rPr>
+        <w:t xml:space="preserve">) from orders o join customers c on </w:t>
+      </w:r>
+      <w:proofErr w:type="spellStart"/>
+      <w:r>
+        <w:rPr>
+          <w:rFonts w:eastAsia="Times New Roman" w:cstheme="minorHAnsi"/>
+          <w:kern w:val="0"/>
+          <w:sz w:val="24"/>
+          <w:szCs w:val="24"/>
+          <w:lang w:eastAsia="en-IN" w:bidi="mr-IN"/>
+          <w14:ligatures w14:val="none"/>
+        </w:rPr>
+        <w:t>o.cnum</w:t>
+      </w:r>
+      <w:proofErr w:type="spellEnd"/>
+      <w:r>
+        <w:rPr>
+          <w:rFonts w:eastAsia="Times New Roman" w:cstheme="minorHAnsi"/>
+          <w:kern w:val="0"/>
+          <w:sz w:val="24"/>
+          <w:szCs w:val="24"/>
+          <w:lang w:eastAsia="en-IN" w:bidi="mr-IN"/>
+          <w14:ligatures w14:val="none"/>
+        </w:rPr>
+        <w:t xml:space="preserve"> = </w:t>
+      </w:r>
+      <w:proofErr w:type="spellStart"/>
+      <w:r>
+        <w:rPr>
+          <w:rFonts w:eastAsia="Times New Roman" w:cstheme="minorHAnsi"/>
+          <w:kern w:val="0"/>
+          <w:sz w:val="24"/>
+          <w:szCs w:val="24"/>
+          <w:lang w:eastAsia="en-IN" w:bidi="mr-IN"/>
+          <w14:ligatures w14:val="none"/>
+        </w:rPr>
+        <w:t>c.cnum</w:t>
+      </w:r>
+      <w:proofErr w:type="spellEnd"/>
+      <w:r>
+        <w:rPr>
+          <w:rFonts w:eastAsia="Times New Roman" w:cstheme="minorHAnsi"/>
+          <w:kern w:val="0"/>
+          <w:sz w:val="24"/>
+          <w:szCs w:val="24"/>
+          <w:lang w:eastAsia="en-IN" w:bidi="mr-IN"/>
+          <w14:ligatures w14:val="none"/>
+        </w:rPr>
+        <w:t xml:space="preserve"> where </w:t>
+      </w:r>
+      <w:proofErr w:type="spellStart"/>
+      <w:r>
+        <w:rPr>
+          <w:rFonts w:eastAsia="Times New Roman" w:cstheme="minorHAnsi"/>
+          <w:kern w:val="0"/>
+          <w:sz w:val="24"/>
+          <w:szCs w:val="24"/>
+          <w:lang w:eastAsia="en-IN" w:bidi="mr-IN"/>
+          <w14:ligatures w14:val="none"/>
+        </w:rPr>
+        <w:t>c.city</w:t>
+      </w:r>
+      <w:proofErr w:type="spellEnd"/>
+      <w:r>
+        <w:rPr>
+          <w:rFonts w:eastAsia="Times New Roman" w:cstheme="minorHAnsi"/>
+          <w:kern w:val="0"/>
+          <w:sz w:val="24"/>
+          <w:szCs w:val="24"/>
+          <w:lang w:eastAsia="en-IN" w:bidi="mr-IN"/>
+          <w14:ligatures w14:val="none"/>
+        </w:rPr>
+        <w:t xml:space="preserve"> = 'san </w:t>
+      </w:r>
+      <w:proofErr w:type="spellStart"/>
+      <w:r>
+        <w:rPr>
+          <w:rFonts w:eastAsia="Times New Roman" w:cstheme="minorHAnsi"/>
+          <w:kern w:val="0"/>
+          <w:sz w:val="24"/>
+          <w:szCs w:val="24"/>
+          <w:lang w:eastAsia="en-IN" w:bidi="mr-IN"/>
+          <w14:ligatures w14:val="none"/>
+        </w:rPr>
+        <w:t>jose</w:t>
+      </w:r>
+      <w:proofErr w:type="spellEnd"/>
+      <w:r>
+        <w:rPr>
+          <w:rFonts w:eastAsia="Times New Roman" w:cstheme="minorHAnsi"/>
+          <w:kern w:val="0"/>
+          <w:sz w:val="24"/>
+          <w:szCs w:val="24"/>
+          <w:lang w:eastAsia="en-IN" w:bidi="mr-IN"/>
+          <w14:ligatures w14:val="none"/>
+        </w:rPr>
+        <w:t>');</w:t>
       </w:r>
     </w:p>
     <w:p>
@@ -2573,7 +5654,31 @@
           <w14:ligatures w14:val="none"/>
         </w:rPr>
         <w:br/>
-        <w:t>select o1.onum, o1.amt, o1.cnum from orders o1 where o1.amt &gt; (select avg(o2.amt) from orders o2 where o2.cnum = o1.cnum);</w:t>
+        <w:t xml:space="preserve">select o1.onum, o1.amt, o1.cnum from orders o1 where o1.amt &gt; (select </w:t>
+      </w:r>
+      <w:proofErr w:type="spellStart"/>
+      <w:r>
+        <w:rPr>
+          <w:rFonts w:eastAsia="Times New Roman" w:cstheme="minorHAnsi"/>
+          <w:kern w:val="0"/>
+          <w:sz w:val="24"/>
+          <w:szCs w:val="24"/>
+          <w:lang w:eastAsia="en-IN" w:bidi="mr-IN"/>
+          <w14:ligatures w14:val="none"/>
+        </w:rPr>
+        <w:t>avg</w:t>
+      </w:r>
+      <w:proofErr w:type="spellEnd"/>
+      <w:r>
+        <w:rPr>
+          <w:rFonts w:eastAsia="Times New Roman" w:cstheme="minorHAnsi"/>
+          <w:kern w:val="0"/>
+          <w:sz w:val="24"/>
+          <w:szCs w:val="24"/>
+          <w:lang w:eastAsia="en-IN" w:bidi="mr-IN"/>
+          <w14:ligatures w14:val="none"/>
+        </w:rPr>
+        <w:t>(o2.amt) from orders o2 where o2.cnum = o1.cnum);</w:t>
       </w:r>
     </w:p>
     <w:p>
@@ -2626,7 +5731,31 @@
           <w14:ligatures w14:val="none"/>
         </w:rPr>
         <w:br/>
-        <w:t>select city, max(rating) as highest_rating from customers group by city;</w:t>
+        <w:t xml:space="preserve">select city, max(rating) as </w:t>
+      </w:r>
+      <w:proofErr w:type="spellStart"/>
+      <w:r>
+        <w:rPr>
+          <w:rFonts w:eastAsia="Times New Roman" w:cstheme="minorHAnsi"/>
+          <w:kern w:val="0"/>
+          <w:sz w:val="24"/>
+          <w:szCs w:val="24"/>
+          <w:lang w:eastAsia="en-IN" w:bidi="mr-IN"/>
+          <w14:ligatures w14:val="none"/>
+        </w:rPr>
+        <w:t>highest_rating</w:t>
+      </w:r>
+      <w:proofErr w:type="spellEnd"/>
+      <w:r>
+        <w:rPr>
+          <w:rFonts w:eastAsia="Times New Roman" w:cstheme="minorHAnsi"/>
+          <w:kern w:val="0"/>
+          <w:sz w:val="24"/>
+          <w:szCs w:val="24"/>
+          <w:lang w:eastAsia="en-IN" w:bidi="mr-IN"/>
+          <w14:ligatures w14:val="none"/>
+        </w:rPr>
+        <w:t xml:space="preserve"> from customers group by city;</w:t>
       </w:r>
     </w:p>
     <w:p>
@@ -2667,7 +5796,6 @@
           <w:lang w:eastAsia="en-IN" w:bidi="mr-IN"/>
           <w14:ligatures w14:val="none"/>
         </w:rPr>
-        <w:lastRenderedPageBreak/>
         <w:t>write a query that calculates the amount of the salesperson’s commission on each order by a customer with a rating above 100.00</w:t>
       </w:r>
       <w:r>
@@ -2680,7 +5808,319 @@
           <w14:ligatures w14:val="none"/>
         </w:rPr>
         <w:br/>
-        <w:t>select o.onum, o.amt, c.cname as customer_name, s.sname as salesperson, (o.amt * s.comm) as commission_amount from orders o join customers c on o.cnum = c.cnum join salespeople s on o.snum = s.snum where c.rating &gt; 100;</w:t>
+        <w:t xml:space="preserve">select </w:t>
+      </w:r>
+      <w:proofErr w:type="spellStart"/>
+      <w:r>
+        <w:rPr>
+          <w:rFonts w:eastAsia="Times New Roman" w:cstheme="minorHAnsi"/>
+          <w:kern w:val="0"/>
+          <w:sz w:val="24"/>
+          <w:szCs w:val="24"/>
+          <w:lang w:eastAsia="en-IN" w:bidi="mr-IN"/>
+          <w14:ligatures w14:val="none"/>
+        </w:rPr>
+        <w:t>o.onum</w:t>
+      </w:r>
+      <w:proofErr w:type="spellEnd"/>
+      <w:r>
+        <w:rPr>
+          <w:rFonts w:eastAsia="Times New Roman" w:cstheme="minorHAnsi"/>
+          <w:kern w:val="0"/>
+          <w:sz w:val="24"/>
+          <w:szCs w:val="24"/>
+          <w:lang w:eastAsia="en-IN" w:bidi="mr-IN"/>
+          <w14:ligatures w14:val="none"/>
+        </w:rPr>
+        <w:t xml:space="preserve">, </w:t>
+      </w:r>
+      <w:proofErr w:type="spellStart"/>
+      <w:r>
+        <w:rPr>
+          <w:rFonts w:eastAsia="Times New Roman" w:cstheme="minorHAnsi"/>
+          <w:kern w:val="0"/>
+          <w:sz w:val="24"/>
+          <w:szCs w:val="24"/>
+          <w:lang w:eastAsia="en-IN" w:bidi="mr-IN"/>
+          <w14:ligatures w14:val="none"/>
+        </w:rPr>
+        <w:t>o.amt</w:t>
+      </w:r>
+      <w:proofErr w:type="spellEnd"/>
+      <w:r>
+        <w:rPr>
+          <w:rFonts w:eastAsia="Times New Roman" w:cstheme="minorHAnsi"/>
+          <w:kern w:val="0"/>
+          <w:sz w:val="24"/>
+          <w:szCs w:val="24"/>
+          <w:lang w:eastAsia="en-IN" w:bidi="mr-IN"/>
+          <w14:ligatures w14:val="none"/>
+        </w:rPr>
+        <w:t xml:space="preserve">, </w:t>
+      </w:r>
+      <w:proofErr w:type="spellStart"/>
+      <w:r>
+        <w:rPr>
+          <w:rFonts w:eastAsia="Times New Roman" w:cstheme="minorHAnsi"/>
+          <w:kern w:val="0"/>
+          <w:sz w:val="24"/>
+          <w:szCs w:val="24"/>
+          <w:lang w:eastAsia="en-IN" w:bidi="mr-IN"/>
+          <w14:ligatures w14:val="none"/>
+        </w:rPr>
+        <w:t>c.cname</w:t>
+      </w:r>
+      <w:proofErr w:type="spellEnd"/>
+      <w:r>
+        <w:rPr>
+          <w:rFonts w:eastAsia="Times New Roman" w:cstheme="minorHAnsi"/>
+          <w:kern w:val="0"/>
+          <w:sz w:val="24"/>
+          <w:szCs w:val="24"/>
+          <w:lang w:eastAsia="en-IN" w:bidi="mr-IN"/>
+          <w14:ligatures w14:val="none"/>
+        </w:rPr>
+        <w:t xml:space="preserve"> as </w:t>
+      </w:r>
+      <w:proofErr w:type="spellStart"/>
+      <w:r>
+        <w:rPr>
+          <w:rFonts w:eastAsia="Times New Roman" w:cstheme="minorHAnsi"/>
+          <w:kern w:val="0"/>
+          <w:sz w:val="24"/>
+          <w:szCs w:val="24"/>
+          <w:lang w:eastAsia="en-IN" w:bidi="mr-IN"/>
+          <w14:ligatures w14:val="none"/>
+        </w:rPr>
+        <w:t>customer_name</w:t>
+      </w:r>
+      <w:proofErr w:type="spellEnd"/>
+      <w:r>
+        <w:rPr>
+          <w:rFonts w:eastAsia="Times New Roman" w:cstheme="minorHAnsi"/>
+          <w:kern w:val="0"/>
+          <w:sz w:val="24"/>
+          <w:szCs w:val="24"/>
+          <w:lang w:eastAsia="en-IN" w:bidi="mr-IN"/>
+          <w14:ligatures w14:val="none"/>
+        </w:rPr>
+        <w:t xml:space="preserve">, </w:t>
+      </w:r>
+      <w:proofErr w:type="spellStart"/>
+      <w:r>
+        <w:rPr>
+          <w:rFonts w:eastAsia="Times New Roman" w:cstheme="minorHAnsi"/>
+          <w:kern w:val="0"/>
+          <w:sz w:val="24"/>
+          <w:szCs w:val="24"/>
+          <w:lang w:eastAsia="en-IN" w:bidi="mr-IN"/>
+          <w14:ligatures w14:val="none"/>
+        </w:rPr>
+        <w:t>s.sname</w:t>
+      </w:r>
+      <w:proofErr w:type="spellEnd"/>
+      <w:r>
+        <w:rPr>
+          <w:rFonts w:eastAsia="Times New Roman" w:cstheme="minorHAnsi"/>
+          <w:kern w:val="0"/>
+          <w:sz w:val="24"/>
+          <w:szCs w:val="24"/>
+          <w:lang w:eastAsia="en-IN" w:bidi="mr-IN"/>
+          <w14:ligatures w14:val="none"/>
+        </w:rPr>
+        <w:t xml:space="preserve"> as salesperson, (</w:t>
+      </w:r>
+      <w:proofErr w:type="spellStart"/>
+      <w:r>
+        <w:rPr>
+          <w:rFonts w:eastAsia="Times New Roman" w:cstheme="minorHAnsi"/>
+          <w:kern w:val="0"/>
+          <w:sz w:val="24"/>
+          <w:szCs w:val="24"/>
+          <w:lang w:eastAsia="en-IN" w:bidi="mr-IN"/>
+          <w14:ligatures w14:val="none"/>
+        </w:rPr>
+        <w:t>o.amt</w:t>
+      </w:r>
+      <w:proofErr w:type="spellEnd"/>
+      <w:r>
+        <w:rPr>
+          <w:rFonts w:eastAsia="Times New Roman" w:cstheme="minorHAnsi"/>
+          <w:kern w:val="0"/>
+          <w:sz w:val="24"/>
+          <w:szCs w:val="24"/>
+          <w:lang w:eastAsia="en-IN" w:bidi="mr-IN"/>
+          <w14:ligatures w14:val="none"/>
+        </w:rPr>
+        <w:t xml:space="preserve"> * </w:t>
+      </w:r>
+      <w:proofErr w:type="spellStart"/>
+      <w:r>
+        <w:rPr>
+          <w:rFonts w:eastAsia="Times New Roman" w:cstheme="minorHAnsi"/>
+          <w:kern w:val="0"/>
+          <w:sz w:val="24"/>
+          <w:szCs w:val="24"/>
+          <w:lang w:eastAsia="en-IN" w:bidi="mr-IN"/>
+          <w14:ligatures w14:val="none"/>
+        </w:rPr>
+        <w:t>s.comm</w:t>
+      </w:r>
+      <w:proofErr w:type="spellEnd"/>
+      <w:r>
+        <w:rPr>
+          <w:rFonts w:eastAsia="Times New Roman" w:cstheme="minorHAnsi"/>
+          <w:kern w:val="0"/>
+          <w:sz w:val="24"/>
+          <w:szCs w:val="24"/>
+          <w:lang w:eastAsia="en-IN" w:bidi="mr-IN"/>
+          <w14:ligatures w14:val="none"/>
+        </w:rPr>
+        <w:t xml:space="preserve">) as </w:t>
+      </w:r>
+      <w:proofErr w:type="spellStart"/>
+      <w:r>
+        <w:rPr>
+          <w:rFonts w:eastAsia="Times New Roman" w:cstheme="minorHAnsi"/>
+          <w:kern w:val="0"/>
+          <w:sz w:val="24"/>
+          <w:szCs w:val="24"/>
+          <w:lang w:eastAsia="en-IN" w:bidi="mr-IN"/>
+          <w14:ligatures w14:val="none"/>
+        </w:rPr>
+        <w:t>commission_amount</w:t>
+      </w:r>
+      <w:proofErr w:type="spellEnd"/>
+      <w:r>
+        <w:rPr>
+          <w:rFonts w:eastAsia="Times New Roman" w:cstheme="minorHAnsi"/>
+          <w:kern w:val="0"/>
+          <w:sz w:val="24"/>
+          <w:szCs w:val="24"/>
+          <w:lang w:eastAsia="en-IN" w:bidi="mr-IN"/>
+          <w14:ligatures w14:val="none"/>
+        </w:rPr>
+        <w:t xml:space="preserve"> from orders o join customers c on </w:t>
+      </w:r>
+      <w:proofErr w:type="spellStart"/>
+      <w:r>
+        <w:rPr>
+          <w:rFonts w:eastAsia="Times New Roman" w:cstheme="minorHAnsi"/>
+          <w:kern w:val="0"/>
+          <w:sz w:val="24"/>
+          <w:szCs w:val="24"/>
+          <w:lang w:eastAsia="en-IN" w:bidi="mr-IN"/>
+          <w14:ligatures w14:val="none"/>
+        </w:rPr>
+        <w:t>o.cnum</w:t>
+      </w:r>
+      <w:proofErr w:type="spellEnd"/>
+      <w:r>
+        <w:rPr>
+          <w:rFonts w:eastAsia="Times New Roman" w:cstheme="minorHAnsi"/>
+          <w:kern w:val="0"/>
+          <w:sz w:val="24"/>
+          <w:szCs w:val="24"/>
+          <w:lang w:eastAsia="en-IN" w:bidi="mr-IN"/>
+          <w14:ligatures w14:val="none"/>
+        </w:rPr>
+        <w:t xml:space="preserve"> = </w:t>
+      </w:r>
+      <w:proofErr w:type="spellStart"/>
+      <w:r>
+        <w:rPr>
+          <w:rFonts w:eastAsia="Times New Roman" w:cstheme="minorHAnsi"/>
+          <w:kern w:val="0"/>
+          <w:sz w:val="24"/>
+          <w:szCs w:val="24"/>
+          <w:lang w:eastAsia="en-IN" w:bidi="mr-IN"/>
+          <w14:ligatures w14:val="none"/>
+        </w:rPr>
+        <w:t>c.cnum</w:t>
+      </w:r>
+      <w:proofErr w:type="spellEnd"/>
+      <w:r>
+        <w:rPr>
+          <w:rFonts w:eastAsia="Times New Roman" w:cstheme="minorHAnsi"/>
+          <w:kern w:val="0"/>
+          <w:sz w:val="24"/>
+          <w:szCs w:val="24"/>
+          <w:lang w:eastAsia="en-IN" w:bidi="mr-IN"/>
+          <w14:ligatures w14:val="none"/>
+        </w:rPr>
+        <w:t xml:space="preserve"> join salespeople s on </w:t>
+      </w:r>
+      <w:proofErr w:type="spellStart"/>
+      <w:r>
+        <w:rPr>
+          <w:rFonts w:eastAsia="Times New Roman" w:cstheme="minorHAnsi"/>
+          <w:kern w:val="0"/>
+          <w:sz w:val="24"/>
+          <w:szCs w:val="24"/>
+          <w:lang w:eastAsia="en-IN" w:bidi="mr-IN"/>
+          <w14:ligatures w14:val="none"/>
+        </w:rPr>
+        <w:t>o.snum</w:t>
+      </w:r>
+      <w:proofErr w:type="spellEnd"/>
+      <w:r>
+        <w:rPr>
+          <w:rFonts w:eastAsia="Times New Roman" w:cstheme="minorHAnsi"/>
+          <w:kern w:val="0"/>
+          <w:sz w:val="24"/>
+          <w:szCs w:val="24"/>
+          <w:lang w:eastAsia="en-IN" w:bidi="mr-IN"/>
+          <w14:ligatures w14:val="none"/>
+        </w:rPr>
+        <w:t xml:space="preserve"> = </w:t>
+      </w:r>
+      <w:proofErr w:type="spellStart"/>
+      <w:r>
+        <w:rPr>
+          <w:rFonts w:eastAsia="Times New Roman" w:cstheme="minorHAnsi"/>
+          <w:kern w:val="0"/>
+          <w:sz w:val="24"/>
+          <w:szCs w:val="24"/>
+          <w:lang w:eastAsia="en-IN" w:bidi="mr-IN"/>
+          <w14:ligatures w14:val="none"/>
+        </w:rPr>
+        <w:t>s.snum</w:t>
+      </w:r>
+      <w:proofErr w:type="spellEnd"/>
+      <w:r>
+        <w:rPr>
+          <w:rFonts w:eastAsia="Times New Roman" w:cstheme="minorHAnsi"/>
+          <w:kern w:val="0"/>
+          <w:sz w:val="24"/>
+          <w:szCs w:val="24"/>
+          <w:lang w:eastAsia="en-IN" w:bidi="mr-IN"/>
+          <w14:ligatures w14:val="none"/>
+        </w:rPr>
+        <w:t xml:space="preserve"> where </w:t>
+      </w:r>
+      <w:proofErr w:type="spellStart"/>
+      <w:r>
+        <w:rPr>
+          <w:rFonts w:eastAsia="Times New Roman" w:cstheme="minorHAnsi"/>
+          <w:kern w:val="0"/>
+          <w:sz w:val="24"/>
+          <w:szCs w:val="24"/>
+          <w:lang w:eastAsia="en-IN" w:bidi="mr-IN"/>
+          <w14:ligatures w14:val="none"/>
+        </w:rPr>
+        <w:t>c.rating</w:t>
+      </w:r>
+      <w:proofErr w:type="spellEnd"/>
+      <w:r>
+        <w:rPr>
+          <w:rFonts w:eastAsia="Times New Roman" w:cstheme="minorHAnsi"/>
+          <w:kern w:val="0"/>
+          <w:sz w:val="24"/>
+          <w:szCs w:val="24"/>
+          <w:lang w:eastAsia="en-IN" w:bidi="mr-IN"/>
+          <w14:ligatures w14:val="none"/>
+        </w:rPr>
+        <w:t xml:space="preserve"> &gt; 100;</w:t>
       </w:r>
     </w:p>
     <w:p>
@@ -2721,7 +6161,31 @@
           <w:lang w:eastAsia="en-IN" w:bidi="mr-IN"/>
           <w14:ligatures w14:val="none"/>
         </w:rPr>
-        <w:t>count the customers with ratings above san jose’s average</w:t>
+        <w:t xml:space="preserve">count the customers with ratings above san </w:t>
+      </w:r>
+      <w:proofErr w:type="spellStart"/>
+      <w:r>
+        <w:rPr>
+          <w:rFonts w:eastAsia="Times New Roman" w:cstheme="minorHAnsi"/>
+          <w:kern w:val="0"/>
+          <w:sz w:val="24"/>
+          <w:szCs w:val="24"/>
+          <w:lang w:eastAsia="en-IN" w:bidi="mr-IN"/>
+          <w14:ligatures w14:val="none"/>
+        </w:rPr>
+        <w:t>jose’s</w:t>
+      </w:r>
+      <w:proofErr w:type="spellEnd"/>
+      <w:r>
+        <w:rPr>
+          <w:rFonts w:eastAsia="Times New Roman" w:cstheme="minorHAnsi"/>
+          <w:kern w:val="0"/>
+          <w:sz w:val="24"/>
+          <w:szCs w:val="24"/>
+          <w:lang w:eastAsia="en-IN" w:bidi="mr-IN"/>
+          <w14:ligatures w14:val="none"/>
+        </w:rPr>
+        <w:t xml:space="preserve"> average</w:t>
       </w:r>
       <w:r>
         <w:rPr>
@@ -2733,7 +6197,103 @@
           <w14:ligatures w14:val="none"/>
         </w:rPr>
         <w:br/>
-        <w:t>select count(cnum) as customers_above_sanjose_avg from customers where rating &gt; (select avg(rating) from customers where city = 'san jose');</w:t>
+        <w:t>select count(</w:t>
+      </w:r>
+      <w:proofErr w:type="spellStart"/>
+      <w:r>
+        <w:rPr>
+          <w:rFonts w:eastAsia="Times New Roman" w:cstheme="minorHAnsi"/>
+          <w:kern w:val="0"/>
+          <w:sz w:val="24"/>
+          <w:szCs w:val="24"/>
+          <w:lang w:eastAsia="en-IN" w:bidi="mr-IN"/>
+          <w14:ligatures w14:val="none"/>
+        </w:rPr>
+        <w:t>cnum</w:t>
+      </w:r>
+      <w:proofErr w:type="spellEnd"/>
+      <w:r>
+        <w:rPr>
+          <w:rFonts w:eastAsia="Times New Roman" w:cstheme="minorHAnsi"/>
+          <w:kern w:val="0"/>
+          <w:sz w:val="24"/>
+          <w:szCs w:val="24"/>
+          <w:lang w:eastAsia="en-IN" w:bidi="mr-IN"/>
+          <w14:ligatures w14:val="none"/>
+        </w:rPr>
+        <w:t xml:space="preserve">) as </w:t>
+      </w:r>
+      <w:proofErr w:type="spellStart"/>
+      <w:r>
+        <w:rPr>
+          <w:rFonts w:eastAsia="Times New Roman" w:cstheme="minorHAnsi"/>
+          <w:kern w:val="0"/>
+          <w:sz w:val="24"/>
+          <w:szCs w:val="24"/>
+          <w:lang w:eastAsia="en-IN" w:bidi="mr-IN"/>
+          <w14:ligatures w14:val="none"/>
+        </w:rPr>
+        <w:t>customers_above_sanjose_avg</w:t>
+      </w:r>
+      <w:proofErr w:type="spellEnd"/>
+      <w:r>
+        <w:rPr>
+          <w:rFonts w:eastAsia="Times New Roman" w:cstheme="minorHAnsi"/>
+          <w:kern w:val="0"/>
+          <w:sz w:val="24"/>
+          <w:szCs w:val="24"/>
+          <w:lang w:eastAsia="en-IN" w:bidi="mr-IN"/>
+          <w14:ligatures w14:val="none"/>
+        </w:rPr>
+        <w:t xml:space="preserve"> from customers where rating &gt; (select </w:t>
+      </w:r>
+      <w:proofErr w:type="spellStart"/>
+      <w:r>
+        <w:rPr>
+          <w:rFonts w:eastAsia="Times New Roman" w:cstheme="minorHAnsi"/>
+          <w:kern w:val="0"/>
+          <w:sz w:val="24"/>
+          <w:szCs w:val="24"/>
+          <w:lang w:eastAsia="en-IN" w:bidi="mr-IN"/>
+          <w14:ligatures w14:val="none"/>
+        </w:rPr>
+        <w:t>avg</w:t>
+      </w:r>
+      <w:proofErr w:type="spellEnd"/>
+      <w:r>
+        <w:rPr>
+          <w:rFonts w:eastAsia="Times New Roman" w:cstheme="minorHAnsi"/>
+          <w:kern w:val="0"/>
+          <w:sz w:val="24"/>
+          <w:szCs w:val="24"/>
+          <w:lang w:eastAsia="en-IN" w:bidi="mr-IN"/>
+          <w14:ligatures w14:val="none"/>
+        </w:rPr>
+        <w:t xml:space="preserve">(rating) from customers where city = 'san </w:t>
+      </w:r>
+      <w:proofErr w:type="spellStart"/>
+      <w:r>
+        <w:rPr>
+          <w:rFonts w:eastAsia="Times New Roman" w:cstheme="minorHAnsi"/>
+          <w:kern w:val="0"/>
+          <w:sz w:val="24"/>
+          <w:szCs w:val="24"/>
+          <w:lang w:eastAsia="en-IN" w:bidi="mr-IN"/>
+          <w14:ligatures w14:val="none"/>
+        </w:rPr>
+        <w:t>jose</w:t>
+      </w:r>
+      <w:proofErr w:type="spellEnd"/>
+      <w:r>
+        <w:rPr>
+          <w:rFonts w:eastAsia="Times New Roman" w:cstheme="minorHAnsi"/>
+          <w:kern w:val="0"/>
+          <w:sz w:val="24"/>
+          <w:szCs w:val="24"/>
+          <w:lang w:eastAsia="en-IN" w:bidi="mr-IN"/>
+          <w14:ligatures w14:val="none"/>
+        </w:rPr>
+        <w:t>');</w:t>
       </w:r>
     </w:p>
     <w:p>
@@ -2828,8 +6388,45 @@
           <w:lang w:eastAsia="en-IN" w:bidi="mr-IN"/>
           <w14:ligatures w14:val="none"/>
         </w:rPr>
-        <w:t>find all salespeople that are located in either barcelona or london</w:t>
-      </w:r>
+        <w:t xml:space="preserve">find all salespeople that are located in either </w:t>
+      </w:r>
+      <w:proofErr w:type="spellStart"/>
+      <w:r>
+        <w:rPr>
+          <w:rFonts w:eastAsia="Times New Roman" w:cstheme="minorHAnsi"/>
+          <w:kern w:val="0"/>
+          <w:sz w:val="24"/>
+          <w:szCs w:val="24"/>
+          <w:lang w:eastAsia="en-IN" w:bidi="mr-IN"/>
+          <w14:ligatures w14:val="none"/>
+        </w:rPr>
+        <w:t>barcelona</w:t>
+      </w:r>
+      <w:proofErr w:type="spellEnd"/>
+      <w:r>
+        <w:rPr>
+          <w:rFonts w:eastAsia="Times New Roman" w:cstheme="minorHAnsi"/>
+          <w:kern w:val="0"/>
+          <w:sz w:val="24"/>
+          <w:szCs w:val="24"/>
+          <w:lang w:eastAsia="en-IN" w:bidi="mr-IN"/>
+          <w14:ligatures w14:val="none"/>
+        </w:rPr>
+        <w:t xml:space="preserve"> or </w:t>
+      </w:r>
+      <w:proofErr w:type="spellStart"/>
+      <w:r>
+        <w:rPr>
+          <w:rFonts w:eastAsia="Times New Roman" w:cstheme="minorHAnsi"/>
+          <w:kern w:val="0"/>
+          <w:sz w:val="24"/>
+          <w:szCs w:val="24"/>
+          <w:lang w:eastAsia="en-IN" w:bidi="mr-IN"/>
+          <w14:ligatures w14:val="none"/>
+        </w:rPr>
+        <w:t>london</w:t>
+      </w:r>
+      <w:proofErr w:type="spellEnd"/>
       <w:r>
         <w:rPr>
           <w:rFonts w:eastAsia="Times New Roman" w:cstheme="minorHAnsi"/>
@@ -2840,7 +6437,55 @@
           <w14:ligatures w14:val="none"/>
         </w:rPr>
         <w:br/>
-        <w:t>select * from salespeople where city in ('barcelona', 'london');</w:t>
+        <w:t>select * from salespeople where city in ('</w:t>
+      </w:r>
+      <w:proofErr w:type="spellStart"/>
+      <w:r>
+        <w:rPr>
+          <w:rFonts w:eastAsia="Times New Roman" w:cstheme="minorHAnsi"/>
+          <w:kern w:val="0"/>
+          <w:sz w:val="24"/>
+          <w:szCs w:val="24"/>
+          <w:lang w:eastAsia="en-IN" w:bidi="mr-IN"/>
+          <w14:ligatures w14:val="none"/>
+        </w:rPr>
+        <w:t>barcelona</w:t>
+      </w:r>
+      <w:proofErr w:type="spellEnd"/>
+      <w:r>
+        <w:rPr>
+          <w:rFonts w:eastAsia="Times New Roman" w:cstheme="minorHAnsi"/>
+          <w:kern w:val="0"/>
+          <w:sz w:val="24"/>
+          <w:szCs w:val="24"/>
+          <w:lang w:eastAsia="en-IN" w:bidi="mr-IN"/>
+          <w14:ligatures w14:val="none"/>
+        </w:rPr>
+        <w:t>', '</w:t>
+      </w:r>
+      <w:proofErr w:type="spellStart"/>
+      <w:r>
+        <w:rPr>
+          <w:rFonts w:eastAsia="Times New Roman" w:cstheme="minorHAnsi"/>
+          <w:kern w:val="0"/>
+          <w:sz w:val="24"/>
+          <w:szCs w:val="24"/>
+          <w:lang w:eastAsia="en-IN" w:bidi="mr-IN"/>
+          <w14:ligatures w14:val="none"/>
+        </w:rPr>
+        <w:t>london</w:t>
+      </w:r>
+      <w:proofErr w:type="spellEnd"/>
+      <w:r>
+        <w:rPr>
+          <w:rFonts w:eastAsia="Times New Roman" w:cstheme="minorHAnsi"/>
+          <w:kern w:val="0"/>
+          <w:sz w:val="24"/>
+          <w:szCs w:val="24"/>
+          <w:lang w:eastAsia="en-IN" w:bidi="mr-IN"/>
+          <w14:ligatures w14:val="none"/>
+        </w:rPr>
+        <w:t>');</w:t>
       </w:r>
     </w:p>
     <w:p>
@@ -2893,7 +6538,175 @@
           <w14:ligatures w14:val="none"/>
         </w:rPr>
         <w:br/>
-        <w:t>select s.snum, s.sname from salespeople s join customers c on s.snum = c.snum group by s.snum, s.sname having count(c.cnum) = 1;</w:t>
+        <w:t xml:space="preserve">select </w:t>
+      </w:r>
+      <w:proofErr w:type="spellStart"/>
+      <w:r>
+        <w:rPr>
+          <w:rFonts w:eastAsia="Times New Roman" w:cstheme="minorHAnsi"/>
+          <w:kern w:val="0"/>
+          <w:sz w:val="24"/>
+          <w:szCs w:val="24"/>
+          <w:lang w:eastAsia="en-IN" w:bidi="mr-IN"/>
+          <w14:ligatures w14:val="none"/>
+        </w:rPr>
+        <w:t>s.snum</w:t>
+      </w:r>
+      <w:proofErr w:type="spellEnd"/>
+      <w:r>
+        <w:rPr>
+          <w:rFonts w:eastAsia="Times New Roman" w:cstheme="minorHAnsi"/>
+          <w:kern w:val="0"/>
+          <w:sz w:val="24"/>
+          <w:szCs w:val="24"/>
+          <w:lang w:eastAsia="en-IN" w:bidi="mr-IN"/>
+          <w14:ligatures w14:val="none"/>
+        </w:rPr>
+        <w:t xml:space="preserve">, </w:t>
+      </w:r>
+      <w:proofErr w:type="spellStart"/>
+      <w:r>
+        <w:rPr>
+          <w:rFonts w:eastAsia="Times New Roman" w:cstheme="minorHAnsi"/>
+          <w:kern w:val="0"/>
+          <w:sz w:val="24"/>
+          <w:szCs w:val="24"/>
+          <w:lang w:eastAsia="en-IN" w:bidi="mr-IN"/>
+          <w14:ligatures w14:val="none"/>
+        </w:rPr>
+        <w:t>s.sname</w:t>
+      </w:r>
+      <w:proofErr w:type="spellEnd"/>
+      <w:r>
+        <w:rPr>
+          <w:rFonts w:eastAsia="Times New Roman" w:cstheme="minorHAnsi"/>
+          <w:kern w:val="0"/>
+          <w:sz w:val="24"/>
+          <w:szCs w:val="24"/>
+          <w:lang w:eastAsia="en-IN" w:bidi="mr-IN"/>
+          <w14:ligatures w14:val="none"/>
+        </w:rPr>
+        <w:t xml:space="preserve"> from salespeople s join customers c on </w:t>
+      </w:r>
+      <w:proofErr w:type="spellStart"/>
+      <w:r>
+        <w:rPr>
+          <w:rFonts w:eastAsia="Times New Roman" w:cstheme="minorHAnsi"/>
+          <w:kern w:val="0"/>
+          <w:sz w:val="24"/>
+          <w:szCs w:val="24"/>
+          <w:lang w:eastAsia="en-IN" w:bidi="mr-IN"/>
+          <w14:ligatures w14:val="none"/>
+        </w:rPr>
+        <w:t>s.snum</w:t>
+      </w:r>
+      <w:proofErr w:type="spellEnd"/>
+      <w:r>
+        <w:rPr>
+          <w:rFonts w:eastAsia="Times New Roman" w:cstheme="minorHAnsi"/>
+          <w:kern w:val="0"/>
+          <w:sz w:val="24"/>
+          <w:szCs w:val="24"/>
+          <w:lang w:eastAsia="en-IN" w:bidi="mr-IN"/>
+          <w14:ligatures w14:val="none"/>
+        </w:rPr>
+        <w:t xml:space="preserve"> = </w:t>
+      </w:r>
+      <w:proofErr w:type="spellStart"/>
+      <w:r>
+        <w:rPr>
+          <w:rFonts w:eastAsia="Times New Roman" w:cstheme="minorHAnsi"/>
+          <w:kern w:val="0"/>
+          <w:sz w:val="24"/>
+          <w:szCs w:val="24"/>
+          <w:lang w:eastAsia="en-IN" w:bidi="mr-IN"/>
+          <w14:ligatures w14:val="none"/>
+        </w:rPr>
+        <w:t>c.snum</w:t>
+      </w:r>
+      <w:proofErr w:type="spellEnd"/>
+      <w:r>
+        <w:rPr>
+          <w:rFonts w:eastAsia="Times New Roman" w:cstheme="minorHAnsi"/>
+          <w:kern w:val="0"/>
+          <w:sz w:val="24"/>
+          <w:szCs w:val="24"/>
+          <w:lang w:eastAsia="en-IN" w:bidi="mr-IN"/>
+          <w14:ligatures w14:val="none"/>
+        </w:rPr>
+        <w:t xml:space="preserve"> group by </w:t>
+      </w:r>
+      <w:proofErr w:type="spellStart"/>
+      <w:r>
+        <w:rPr>
+          <w:rFonts w:eastAsia="Times New Roman" w:cstheme="minorHAnsi"/>
+          <w:kern w:val="0"/>
+          <w:sz w:val="24"/>
+          <w:szCs w:val="24"/>
+          <w:lang w:eastAsia="en-IN" w:bidi="mr-IN"/>
+          <w14:ligatures w14:val="none"/>
+        </w:rPr>
+        <w:t>s.snum</w:t>
+      </w:r>
+      <w:proofErr w:type="spellEnd"/>
+      <w:r>
+        <w:rPr>
+          <w:rFonts w:eastAsia="Times New Roman" w:cstheme="minorHAnsi"/>
+          <w:kern w:val="0"/>
+          <w:sz w:val="24"/>
+          <w:szCs w:val="24"/>
+          <w:lang w:eastAsia="en-IN" w:bidi="mr-IN"/>
+          <w14:ligatures w14:val="none"/>
+        </w:rPr>
+        <w:t xml:space="preserve">, </w:t>
+      </w:r>
+      <w:proofErr w:type="spellStart"/>
+      <w:r>
+        <w:rPr>
+          <w:rFonts w:eastAsia="Times New Roman" w:cstheme="minorHAnsi"/>
+          <w:kern w:val="0"/>
+          <w:sz w:val="24"/>
+          <w:szCs w:val="24"/>
+          <w:lang w:eastAsia="en-IN" w:bidi="mr-IN"/>
+          <w14:ligatures w14:val="none"/>
+        </w:rPr>
+        <w:t>s.sname</w:t>
+      </w:r>
+      <w:proofErr w:type="spellEnd"/>
+      <w:r>
+        <w:rPr>
+          <w:rFonts w:eastAsia="Times New Roman" w:cstheme="minorHAnsi"/>
+          <w:kern w:val="0"/>
+          <w:sz w:val="24"/>
+          <w:szCs w:val="24"/>
+          <w:lang w:eastAsia="en-IN" w:bidi="mr-IN"/>
+          <w14:ligatures w14:val="none"/>
+        </w:rPr>
+        <w:t xml:space="preserve"> having count(</w:t>
+      </w:r>
+      <w:proofErr w:type="spellStart"/>
+      <w:r>
+        <w:rPr>
+          <w:rFonts w:eastAsia="Times New Roman" w:cstheme="minorHAnsi"/>
+          <w:kern w:val="0"/>
+          <w:sz w:val="24"/>
+          <w:szCs w:val="24"/>
+          <w:lang w:eastAsia="en-IN" w:bidi="mr-IN"/>
+          <w14:ligatures w14:val="none"/>
+        </w:rPr>
+        <w:t>c.cnum</w:t>
+      </w:r>
+      <w:proofErr w:type="spellEnd"/>
+      <w:r>
+        <w:rPr>
+          <w:rFonts w:eastAsia="Times New Roman" w:cstheme="minorHAnsi"/>
+          <w:kern w:val="0"/>
+          <w:sz w:val="24"/>
+          <w:szCs w:val="24"/>
+          <w:lang w:eastAsia="en-IN" w:bidi="mr-IN"/>
+          <w14:ligatures w14:val="none"/>
+        </w:rPr>
+        <w:t>) = 1;</w:t>
       </w:r>
     </w:p>
     <w:p>
@@ -2946,7 +6759,31 @@
           <w14:ligatures w14:val="none"/>
         </w:rPr>
         <w:br/>
-        <w:t>select c1.cname as customer1, c2.cname as customer2, c1.snum as salesperson_id from customers c1 join customers c2 on c1.snum = c2.snum where c1.cnum &lt; c2.cnum;</w:t>
+        <w:t xml:space="preserve">select c1.cname as customer1, c2.cname as customer2, c1.snum as </w:t>
+      </w:r>
+      <w:proofErr w:type="spellStart"/>
+      <w:r>
+        <w:rPr>
+          <w:rFonts w:eastAsia="Times New Roman" w:cstheme="minorHAnsi"/>
+          <w:kern w:val="0"/>
+          <w:sz w:val="24"/>
+          <w:szCs w:val="24"/>
+          <w:lang w:eastAsia="en-IN" w:bidi="mr-IN"/>
+          <w14:ligatures w14:val="none"/>
+        </w:rPr>
+        <w:t>salesperson_id</w:t>
+      </w:r>
+      <w:proofErr w:type="spellEnd"/>
+      <w:r>
+        <w:rPr>
+          <w:rFonts w:eastAsia="Times New Roman" w:cstheme="minorHAnsi"/>
+          <w:kern w:val="0"/>
+          <w:sz w:val="24"/>
+          <w:szCs w:val="24"/>
+          <w:lang w:eastAsia="en-IN" w:bidi="mr-IN"/>
+          <w14:ligatures w14:val="none"/>
+        </w:rPr>
+        <w:t xml:space="preserve"> from customers c1 join customers c2 on c1.snum = c2.snum where c1.cnum &lt; c2.cnum;</w:t>
       </w:r>
     </w:p>
     <w:p>
@@ -3077,7 +6914,31 @@
     </w:p>
     <w:p>
       <w:pPr>
-        <w:spacing w:after="0"/>
+        <w:pStyle w:val="ListParagraph"/>
+        <w:spacing w:after="0"/>
+      </w:pPr>
+    </w:p>
+    <w:p>
+      <w:pPr>
+        <w:pStyle w:val="ListParagraph"/>
+        <w:spacing w:after="0"/>
+      </w:pPr>
+    </w:p>
+    <w:p>
+      <w:pPr>
+        <w:pStyle w:val="ListParagraph"/>
+        <w:spacing w:after="0"/>
+      </w:pPr>
+    </w:p>
+    <w:p>
+      <w:pPr>
+        <w:spacing w:after="0"/>
+      </w:pPr>
+    </w:p>
+    <w:p>
+      <w:pPr>
+        <w:spacing w:after="0"/>
+        <w:ind w:left="720"/>
       </w:pPr>
     </w:p>
     <w:sectPr>
